--- a/6 semestar/Interakcija covek racunar/HCI_PITANJA_TEORIJA.docx
+++ b/6 semestar/Interakcija covek racunar/HCI_PITANJA_TEORIJA.docx
@@ -45,1180 +45,1975 @@
     <w:p>
       <w:pPr>
         <w:pStyle w:val="Pitanja"/>
+        <w:shd w:val="clear" w:color="auto" w:fill="F2CEED" w:themeFill="accent5" w:themeFillTint="33"/>
+        <w:rPr>
+          <w:sz w:val="20"/>
+          <w:szCs w:val="20"/>
+          <w:lang w:val="en-US"/>
+        </w:rPr>
+      </w:pPr>
+      <w:r>
+        <w:rPr>
+          <w:sz w:val="20"/>
+          <w:szCs w:val="20"/>
+          <w:lang w:val="en-US"/>
+        </w:rPr>
+        <w:t>Objasniti kognitivni model korisnika.</w:t>
+      </w:r>
+      <w:r>
+        <w:rPr>
+          <w:sz w:val="20"/>
+          <w:szCs w:val="20"/>
+          <w:lang w:val="en-US"/>
+        </w:rPr>
+        <w:t xml:space="preserve"> </w:t>
+      </w:r>
+      <w:r>
+        <w:rPr>
+          <w:sz w:val="20"/>
+          <w:szCs w:val="20"/>
+          <w:shd w:val="clear" w:color="auto" w:fill="95DCF7" w:themeFill="accent4" w:themeFillTint="66"/>
+          <w:lang w:val="en-US"/>
+        </w:rPr>
+        <w:t>(</w:t>
+      </w:r>
+      <w:r>
+        <w:rPr>
+          <w:sz w:val="20"/>
+          <w:szCs w:val="20"/>
+          <w:shd w:val="clear" w:color="auto" w:fill="95DCF7" w:themeFill="accent4" w:themeFillTint="66"/>
+          <w:lang w:val="en-US"/>
+        </w:rPr>
+        <w:t>21</w:t>
+      </w:r>
+      <w:r>
+        <w:rPr>
+          <w:sz w:val="20"/>
+          <w:szCs w:val="20"/>
+          <w:shd w:val="clear" w:color="auto" w:fill="95DCF7" w:themeFill="accent4" w:themeFillTint="66"/>
+          <w:lang w:val="en-US"/>
+        </w:rPr>
+        <w:t>)</w:t>
+      </w:r>
+      <w:r>
+        <w:rPr>
+          <w:sz w:val="20"/>
+          <w:szCs w:val="20"/>
+          <w:lang w:val="en-US"/>
+        </w:rPr>
+        <w:t xml:space="preserve"> -ovo ako se ne padne secite mi glavu uvek se pada</w:t>
+      </w:r>
+    </w:p>
+    <w:p>
+      <w:pPr>
+        <w:pStyle w:val="Pitanja"/>
+        <w:shd w:val="clear" w:color="auto" w:fill="FAE2D5" w:themeFill="accent2" w:themeFillTint="33"/>
+        <w:rPr>
+          <w:sz w:val="20"/>
+          <w:szCs w:val="20"/>
+          <w:lang w:val="en-US"/>
+        </w:rPr>
+      </w:pPr>
+      <w:r>
+        <w:rPr>
+          <w:sz w:val="20"/>
+          <w:szCs w:val="20"/>
+          <w:lang w:val="en-US"/>
+        </w:rPr>
+        <w:t xml:space="preserve">Objasniti Hick-ov zakon vizuelnog trazenja. </w:t>
+      </w:r>
+      <w:r>
+        <w:rPr>
+          <w:sz w:val="20"/>
+          <w:szCs w:val="20"/>
+          <w:shd w:val="clear" w:color="auto" w:fill="60CAF3" w:themeFill="accent4" w:themeFillTint="99"/>
+          <w:lang w:val="en-US"/>
+        </w:rPr>
+        <w:t>(</w:t>
+      </w:r>
+      <w:r>
+        <w:rPr>
+          <w:sz w:val="20"/>
+          <w:szCs w:val="20"/>
+          <w:shd w:val="clear" w:color="auto" w:fill="60CAF3" w:themeFill="accent4" w:themeFillTint="99"/>
+          <w:lang w:val="en-US"/>
+        </w:rPr>
+        <w:t>1</w:t>
+      </w:r>
+      <w:r>
+        <w:rPr>
+          <w:sz w:val="20"/>
+          <w:szCs w:val="20"/>
+          <w:shd w:val="clear" w:color="auto" w:fill="60CAF3" w:themeFill="accent4" w:themeFillTint="99"/>
+          <w:lang w:val="en-US"/>
+        </w:rPr>
+        <w:t>2</w:t>
+      </w:r>
+      <w:r>
+        <w:rPr>
+          <w:sz w:val="20"/>
+          <w:szCs w:val="20"/>
+          <w:shd w:val="clear" w:color="auto" w:fill="60CAF3" w:themeFill="accent4" w:themeFillTint="99"/>
+          <w:lang w:val="en-US"/>
+        </w:rPr>
+        <w:t>)</w:t>
+      </w:r>
+    </w:p>
+    <w:p>
+      <w:pPr>
+        <w:pStyle w:val="Pitanja"/>
+        <w:shd w:val="clear" w:color="auto" w:fill="FAE2D5" w:themeFill="accent2" w:themeFillTint="33"/>
+        <w:rPr>
+          <w:sz w:val="20"/>
+          <w:szCs w:val="20"/>
+          <w:lang w:val="en-US"/>
+        </w:rPr>
+      </w:pPr>
+      <w:r>
+        <w:rPr>
+          <w:sz w:val="20"/>
+          <w:szCs w:val="20"/>
+          <w:lang w:val="en-US"/>
+        </w:rPr>
+        <w:t>Objasniti razliku izmedju radne i trajne memorije kod coveka.</w:t>
+      </w:r>
+      <w:r>
+        <w:rPr>
+          <w:sz w:val="20"/>
+          <w:szCs w:val="20"/>
+          <w:lang w:val="en-US"/>
+        </w:rPr>
+        <w:t xml:space="preserve"> Objasniti pravilo “7+-2”</w:t>
+      </w:r>
+      <w:r>
+        <w:rPr>
+          <w:sz w:val="20"/>
+          <w:szCs w:val="20"/>
+          <w:lang w:val="en-US"/>
+        </w:rPr>
+        <w:t xml:space="preserve"> </w:t>
+      </w:r>
+      <w:r>
+        <w:rPr>
+          <w:sz w:val="20"/>
+          <w:szCs w:val="20"/>
+          <w:shd w:val="clear" w:color="auto" w:fill="60CAF3" w:themeFill="accent4" w:themeFillTint="99"/>
+          <w:lang w:val="en-US"/>
+        </w:rPr>
+        <w:t>(</w:t>
+      </w:r>
+      <w:r>
+        <w:rPr>
+          <w:sz w:val="20"/>
+          <w:szCs w:val="20"/>
+          <w:shd w:val="clear" w:color="auto" w:fill="60CAF3" w:themeFill="accent4" w:themeFillTint="99"/>
+          <w:lang w:val="en-US"/>
+        </w:rPr>
+        <w:t>1</w:t>
+      </w:r>
+      <w:r>
+        <w:rPr>
+          <w:sz w:val="20"/>
+          <w:szCs w:val="20"/>
+          <w:shd w:val="clear" w:color="auto" w:fill="60CAF3" w:themeFill="accent4" w:themeFillTint="99"/>
+          <w:lang w:val="en-US"/>
+        </w:rPr>
+        <w:t>2</w:t>
+      </w:r>
+      <w:r>
+        <w:rPr>
+          <w:sz w:val="20"/>
+          <w:szCs w:val="20"/>
+          <w:shd w:val="clear" w:color="auto" w:fill="60CAF3" w:themeFill="accent4" w:themeFillTint="99"/>
+          <w:lang w:val="en-US"/>
+        </w:rPr>
+        <w:t>)</w:t>
+      </w:r>
+    </w:p>
+    <w:p>
+      <w:pPr>
+        <w:pStyle w:val="Pitanja"/>
+        <w:rPr>
+          <w:sz w:val="20"/>
+          <w:szCs w:val="20"/>
+          <w:lang w:val="en-US"/>
+        </w:rPr>
+      </w:pPr>
+      <w:r>
+        <w:rPr>
+          <w:sz w:val="20"/>
+          <w:szCs w:val="20"/>
+          <w:lang w:val="en-US"/>
+        </w:rPr>
+        <w:t xml:space="preserve">Objasniti razliku izmedju rasterskih I vektorskih tipova podataka I rasterskih I vektorskih izlaznih uredjaja. </w:t>
+      </w:r>
+      <w:r>
+        <w:rPr>
+          <w:sz w:val="20"/>
+          <w:szCs w:val="20"/>
+          <w:lang w:val="en-US"/>
+        </w:rPr>
+        <w:t>(</w:t>
+      </w:r>
+      <w:r>
+        <w:rPr>
+          <w:sz w:val="20"/>
+          <w:szCs w:val="20"/>
+          <w:lang w:val="en-US"/>
+        </w:rPr>
+        <w:t>1</w:t>
+      </w:r>
+      <w:r>
+        <w:rPr>
+          <w:sz w:val="20"/>
+          <w:szCs w:val="20"/>
+          <w:lang w:val="en-US"/>
+        </w:rPr>
+        <w:t>2</w:t>
+      </w:r>
+      <w:r>
+        <w:rPr>
+          <w:sz w:val="20"/>
+          <w:szCs w:val="20"/>
+          <w:lang w:val="en-US"/>
+        </w:rPr>
+        <w:t>)</w:t>
+      </w:r>
+    </w:p>
+    <w:p>
+      <w:pPr>
+        <w:pStyle w:val="Pitanja"/>
+        <w:rPr>
+          <w:sz w:val="20"/>
+          <w:szCs w:val="20"/>
+          <w:lang w:val="en-US"/>
+        </w:rPr>
+      </w:pPr>
+      <w:r>
+        <w:rPr>
+          <w:sz w:val="20"/>
+          <w:szCs w:val="20"/>
+          <w:lang w:val="en-US"/>
+        </w:rPr>
+        <w:t xml:space="preserve">Navesti I kratko opisati u koje sve nivoe mozemo razvrstati alate za razvoj softvera. </w:t>
+      </w:r>
+      <w:r>
+        <w:rPr>
+          <w:sz w:val="20"/>
+          <w:szCs w:val="20"/>
+          <w:lang w:val="en-US"/>
+        </w:rPr>
+        <w:t>(</w:t>
+      </w:r>
+      <w:r>
+        <w:rPr>
+          <w:sz w:val="20"/>
+          <w:szCs w:val="20"/>
+          <w:lang w:val="en-US"/>
+        </w:rPr>
+        <w:t>1</w:t>
+      </w:r>
+      <w:r>
+        <w:rPr>
+          <w:sz w:val="20"/>
+          <w:szCs w:val="20"/>
+          <w:lang w:val="en-US"/>
+        </w:rPr>
+        <w:t>5</w:t>
+      </w:r>
+      <w:r>
+        <w:rPr>
+          <w:sz w:val="20"/>
+          <w:szCs w:val="20"/>
+          <w:lang w:val="en-US"/>
+        </w:rPr>
+        <w:t>)</w:t>
+      </w:r>
+    </w:p>
+    <w:p>
+      <w:pPr>
+        <w:pStyle w:val="Pitanja"/>
+        <w:rPr>
+          <w:sz w:val="20"/>
+          <w:szCs w:val="20"/>
+          <w:lang w:val="en-US"/>
+        </w:rPr>
+      </w:pPr>
+      <w:r>
+        <w:rPr>
+          <w:sz w:val="20"/>
+          <w:szCs w:val="20"/>
+          <w:lang w:val="en-US"/>
+        </w:rPr>
+        <w:t>Objasniti heuristicku evaluaciju. Sta su prednosti a sta nedostaci ove metode za evaluaciju upotrebljivosti korisnickog interfejsa?</w:t>
+      </w:r>
+      <w:r>
+        <w:rPr>
+          <w:sz w:val="20"/>
+          <w:szCs w:val="20"/>
+          <w:lang w:val="en-US"/>
+        </w:rPr>
+        <w:t xml:space="preserve"> (</w:t>
+      </w:r>
+      <w:r>
+        <w:rPr>
+          <w:sz w:val="20"/>
+          <w:szCs w:val="20"/>
+          <w:lang w:val="en-US"/>
+        </w:rPr>
+        <w:t>1</w:t>
+      </w:r>
+      <w:r>
+        <w:rPr>
+          <w:sz w:val="20"/>
+          <w:szCs w:val="20"/>
+          <w:lang w:val="en-US"/>
+        </w:rPr>
+        <w:t>5</w:t>
+      </w:r>
+      <w:r>
+        <w:rPr>
+          <w:sz w:val="20"/>
+          <w:szCs w:val="20"/>
+          <w:lang w:val="en-US"/>
+        </w:rPr>
+        <w:t>)</w:t>
+      </w:r>
+    </w:p>
+    <w:p>
+      <w:pPr>
+        <w:pStyle w:val="Pitanja"/>
+        <w:rPr>
+          <w:sz w:val="20"/>
+          <w:szCs w:val="20"/>
+          <w:lang w:val="en-US"/>
+        </w:rPr>
+      </w:pPr>
+      <w:r>
+        <w:rPr>
+          <w:sz w:val="20"/>
+          <w:szCs w:val="20"/>
+          <w:lang w:val="en-US"/>
+        </w:rPr>
+        <w:t>Kako se definise upotrebljivost sistema? (</w:t>
+      </w:r>
+      <w:r>
+        <w:rPr>
+          <w:sz w:val="20"/>
+          <w:szCs w:val="20"/>
+          <w:lang w:val="en-US"/>
+        </w:rPr>
+        <w:t>3</w:t>
+      </w:r>
+      <w:r>
+        <w:rPr>
+          <w:sz w:val="20"/>
+          <w:szCs w:val="20"/>
+          <w:lang w:val="en-US"/>
+        </w:rPr>
+        <w:t>)</w:t>
+      </w:r>
+    </w:p>
+    <w:p>
+      <w:pPr>
+        <w:pStyle w:val="Pitanja"/>
+        <w:rPr>
+          <w:sz w:val="20"/>
+          <w:szCs w:val="20"/>
+          <w:lang w:val="en-US"/>
+        </w:rPr>
+      </w:pPr>
+      <w:r>
+        <w:rPr>
+          <w:sz w:val="20"/>
+          <w:szCs w:val="20"/>
+          <w:lang w:val="en-US"/>
+        </w:rPr>
+        <w:t>Objasniti I graficki ilustrovati na primeru dijagrame stanja kao sredstvo za specificiranje korisnickog interfejsa. (</w:t>
+      </w:r>
+      <w:r>
+        <w:rPr>
+          <w:sz w:val="20"/>
+          <w:szCs w:val="20"/>
+          <w:lang w:val="en-US"/>
+        </w:rPr>
+        <w:t>6</w:t>
+      </w:r>
+      <w:r>
+        <w:rPr>
+          <w:sz w:val="20"/>
+          <w:szCs w:val="20"/>
+          <w:lang w:val="en-US"/>
+        </w:rPr>
+        <w:t>)</w:t>
+      </w:r>
+    </w:p>
+    <w:p>
+      <w:pPr>
+        <w:pStyle w:val="Pitanja"/>
+        <w:rPr>
+          <w:sz w:val="20"/>
+          <w:szCs w:val="20"/>
+          <w:lang w:val="en-US"/>
+        </w:rPr>
+      </w:pPr>
+      <w:r>
+        <w:rPr>
+          <w:sz w:val="20"/>
+          <w:szCs w:val="20"/>
+          <w:lang w:val="en-US"/>
+        </w:rPr>
+        <w:t>Analiza podataka tehnikom pracenja oka. (</w:t>
+      </w:r>
+      <w:r>
+        <w:rPr>
+          <w:sz w:val="20"/>
+          <w:szCs w:val="20"/>
+          <w:lang w:val="en-US"/>
+        </w:rPr>
+        <w:t>9</w:t>
+      </w:r>
+      <w:r>
+        <w:rPr>
+          <w:sz w:val="20"/>
+          <w:szCs w:val="20"/>
+          <w:lang w:val="en-US"/>
+        </w:rPr>
+        <w:t>)</w:t>
+      </w:r>
+    </w:p>
+    <w:p>
+      <w:pPr>
+        <w:pStyle w:val="Pitanja"/>
+        <w:rPr>
+          <w:sz w:val="20"/>
+          <w:szCs w:val="20"/>
+          <w:lang w:val="en-US"/>
+        </w:rPr>
+      </w:pPr>
+      <w:r>
+        <w:rPr>
+          <w:sz w:val="20"/>
+          <w:szCs w:val="20"/>
+          <w:lang w:val="en-US"/>
+        </w:rPr>
+        <w:t>Navesti I kratko objasniti principe dobrog dizajna korisnickog interfejsa. (</w:t>
+      </w:r>
+      <w:r>
+        <w:rPr>
+          <w:sz w:val="20"/>
+          <w:szCs w:val="20"/>
+          <w:lang w:val="en-US"/>
+        </w:rPr>
+        <w:t>1</w:t>
+      </w:r>
+      <w:r>
+        <w:rPr>
+          <w:sz w:val="20"/>
+          <w:szCs w:val="20"/>
+          <w:lang w:val="en-US"/>
+        </w:rPr>
+        <w:t>4</w:t>
+      </w:r>
+      <w:r>
+        <w:rPr>
+          <w:sz w:val="20"/>
+          <w:szCs w:val="20"/>
+          <w:lang w:val="en-US"/>
+        </w:rPr>
+        <w:t>)</w:t>
+      </w:r>
+    </w:p>
+    <w:p>
+      <w:pPr>
+        <w:pStyle w:val="Pitanja"/>
+        <w:rPr>
+          <w:sz w:val="20"/>
+          <w:szCs w:val="20"/>
+          <w:lang w:val="en-US"/>
+        </w:rPr>
+      </w:pPr>
+      <w:r>
+        <w:rPr>
+          <w:sz w:val="20"/>
+          <w:szCs w:val="20"/>
+          <w:lang w:val="en-US"/>
+        </w:rPr>
+        <w:t>Zakoni dizajna korisnickog interfejsa Jeff-a Raskin-a. (</w:t>
+      </w:r>
+      <w:r>
+        <w:rPr>
+          <w:sz w:val="20"/>
+          <w:szCs w:val="20"/>
+          <w:lang w:val="en-US"/>
+        </w:rPr>
+        <w:t>2</w:t>
+      </w:r>
+      <w:r>
+        <w:rPr>
+          <w:sz w:val="20"/>
+          <w:szCs w:val="20"/>
+          <w:lang w:val="en-US"/>
+        </w:rPr>
+        <w:t>)</w:t>
+      </w:r>
+    </w:p>
+    <w:p>
+      <w:pPr>
+        <w:pStyle w:val="Pitanja"/>
+        <w:rPr>
+          <w:sz w:val="20"/>
+          <w:szCs w:val="20"/>
+          <w:lang w:val="en-US"/>
+        </w:rPr>
+      </w:pPr>
+      <w:r>
+        <w:rPr>
+          <w:sz w:val="20"/>
+          <w:szCs w:val="20"/>
+          <w:lang w:val="en-US"/>
+        </w:rPr>
+        <w:t>Objasniti princip momentalnog odziva kod projektovanja intergejsa web aplikacija I navesti obrasce koji ga podrzavaju. (</w:t>
+      </w:r>
+      <w:r>
+        <w:rPr>
+          <w:sz w:val="20"/>
+          <w:szCs w:val="20"/>
+          <w:lang w:val="en-US"/>
+        </w:rPr>
+        <w:t>2</w:t>
+      </w:r>
+      <w:r>
+        <w:rPr>
+          <w:sz w:val="20"/>
+          <w:szCs w:val="20"/>
+          <w:lang w:val="en-US"/>
+        </w:rPr>
+        <w:t>)</w:t>
+      </w:r>
+    </w:p>
+    <w:p>
+      <w:pPr>
+        <w:pStyle w:val="Pitanja"/>
+        <w:rPr>
+          <w:sz w:val="20"/>
+          <w:szCs w:val="20"/>
+          <w:lang w:val="en-US"/>
+        </w:rPr>
+      </w:pPr>
+      <w:r>
+        <w:rPr>
+          <w:sz w:val="20"/>
+          <w:szCs w:val="20"/>
+          <w:lang w:val="en-US"/>
+        </w:rPr>
+        <w:t>Alati za skiciranje interfejsa. (</w:t>
+      </w:r>
+      <w:r>
+        <w:rPr>
+          <w:sz w:val="20"/>
+          <w:szCs w:val="20"/>
+          <w:lang w:val="en-US"/>
+        </w:rPr>
+        <w:t>5</w:t>
+      </w:r>
+      <w:r>
+        <w:rPr>
+          <w:sz w:val="20"/>
+          <w:szCs w:val="20"/>
+          <w:lang w:val="en-US"/>
+        </w:rPr>
+        <w:t>)</w:t>
+      </w:r>
+    </w:p>
+    <w:p>
+      <w:pPr>
+        <w:pStyle w:val="Pitanja"/>
+        <w:rPr>
+          <w:sz w:val="20"/>
+          <w:szCs w:val="20"/>
+          <w:lang w:val="en-US"/>
+        </w:rPr>
+      </w:pPr>
+      <w:r>
+        <w:rPr>
+          <w:sz w:val="20"/>
+          <w:szCs w:val="20"/>
+          <w:lang w:val="en-US"/>
+        </w:rPr>
+        <w:t>Objasniti kognitivni predled. Sta su prednosti a sta nedostaci ove metode za evaluaciju upotrebljivosti korisnickog interfejsa? (</w:t>
+      </w:r>
+      <w:r>
+        <w:rPr>
+          <w:sz w:val="20"/>
+          <w:szCs w:val="20"/>
+          <w:lang w:val="en-US"/>
+        </w:rPr>
+        <w:t>4</w:t>
+      </w:r>
+      <w:r>
+        <w:rPr>
+          <w:sz w:val="20"/>
+          <w:szCs w:val="20"/>
+          <w:lang w:val="en-US"/>
+        </w:rPr>
+        <w:t>)</w:t>
+      </w:r>
+    </w:p>
+    <w:p>
+      <w:pPr>
+        <w:pStyle w:val="Pitanja"/>
+        <w:shd w:val="clear" w:color="auto" w:fill="B3E5A1" w:themeFill="accent6" w:themeFillTint="66"/>
+        <w:rPr>
+          <w:sz w:val="20"/>
+          <w:szCs w:val="20"/>
+          <w:lang w:val="en-US"/>
+        </w:rPr>
+      </w:pPr>
+      <w:r>
+        <w:rPr>
+          <w:sz w:val="20"/>
+          <w:szCs w:val="20"/>
+          <w:lang w:val="en-US"/>
+        </w:rPr>
+        <w:t>Objasniti cime se bavi oblast HCI.</w:t>
+      </w:r>
+      <w:r>
+        <w:rPr>
+          <w:sz w:val="20"/>
+          <w:szCs w:val="20"/>
+          <w:lang w:val="en-US"/>
+        </w:rPr>
+        <w:t xml:space="preserve"> (nekad bude I koji su ciljevi)</w:t>
+      </w:r>
+      <w:r>
+        <w:rPr>
+          <w:sz w:val="20"/>
+          <w:szCs w:val="20"/>
+          <w:lang w:val="en-US"/>
+        </w:rPr>
+        <w:t xml:space="preserve"> </w:t>
+      </w:r>
+      <w:r>
+        <w:rPr>
+          <w:sz w:val="20"/>
+          <w:szCs w:val="20"/>
+          <w:shd w:val="clear" w:color="auto" w:fill="60CAF3" w:themeFill="accent4" w:themeFillTint="99"/>
+          <w:lang w:val="en-US"/>
+        </w:rPr>
+        <w:t>(</w:t>
+      </w:r>
+      <w:r>
+        <w:rPr>
+          <w:sz w:val="20"/>
+          <w:szCs w:val="20"/>
+          <w:shd w:val="clear" w:color="auto" w:fill="60CAF3" w:themeFill="accent4" w:themeFillTint="99"/>
+          <w:lang w:val="en-US"/>
+        </w:rPr>
+        <w:t>6</w:t>
+      </w:r>
+      <w:r>
+        <w:rPr>
+          <w:sz w:val="20"/>
+          <w:szCs w:val="20"/>
+          <w:shd w:val="clear" w:color="auto" w:fill="60CAF3" w:themeFill="accent4" w:themeFillTint="99"/>
+          <w:lang w:val="en-US"/>
+        </w:rPr>
+        <w:t>)</w:t>
+      </w:r>
+    </w:p>
+    <w:p>
+      <w:pPr>
+        <w:pStyle w:val="Pitanja"/>
+        <w:rPr>
+          <w:sz w:val="20"/>
+          <w:szCs w:val="20"/>
+          <w:lang w:val="en-US"/>
+        </w:rPr>
+      </w:pPr>
+      <w:r>
+        <w:rPr>
+          <w:sz w:val="20"/>
+          <w:szCs w:val="20"/>
+          <w:lang w:val="en-US"/>
+        </w:rPr>
+        <w:t>Objasniti princip rada LCD video projektora. Navesti dobre i lose strane ove tehnologije. (1)</w:t>
+      </w:r>
+    </w:p>
+    <w:p>
+      <w:pPr>
+        <w:pStyle w:val="Pitanja"/>
+        <w:rPr>
+          <w:sz w:val="20"/>
+          <w:szCs w:val="20"/>
+          <w:lang w:val="en-US"/>
+        </w:rPr>
+      </w:pPr>
+      <w:r>
+        <w:rPr>
+          <w:sz w:val="20"/>
+          <w:szCs w:val="20"/>
+          <w:lang w:val="en-US"/>
+        </w:rPr>
+        <w:t>Navesti I kratko opisati atribute interaktivnih sistema koji se povezuju sa upotrebljivoscu. (</w:t>
+      </w:r>
+      <w:r>
+        <w:rPr>
+          <w:sz w:val="20"/>
+          <w:szCs w:val="20"/>
+          <w:lang w:val="en-US"/>
+        </w:rPr>
+        <w:t>5</w:t>
+      </w:r>
+      <w:r>
+        <w:rPr>
+          <w:sz w:val="20"/>
+          <w:szCs w:val="20"/>
+          <w:lang w:val="en-US"/>
+        </w:rPr>
+        <w:t>)</w:t>
+      </w:r>
+    </w:p>
+    <w:p>
+      <w:pPr>
+        <w:pStyle w:val="Pitanja"/>
+        <w:rPr>
+          <w:sz w:val="20"/>
+          <w:szCs w:val="20"/>
+          <w:lang w:val="en-US"/>
+        </w:rPr>
+      </w:pPr>
+      <w:r>
+        <w:rPr>
+          <w:sz w:val="20"/>
+          <w:szCs w:val="20"/>
+          <w:lang w:val="en-US"/>
+        </w:rPr>
+        <w:t>Objasniti user-centered metodologije za razvoj korisnickog interfejsa. (1)</w:t>
+      </w:r>
+    </w:p>
+    <w:p>
+      <w:pPr>
+        <w:pStyle w:val="Pitanja"/>
+        <w:rPr>
+          <w:sz w:val="20"/>
+          <w:szCs w:val="20"/>
+          <w:lang w:val="en-US"/>
+        </w:rPr>
+      </w:pPr>
+      <w:r>
+        <w:rPr>
+          <w:sz w:val="20"/>
+          <w:szCs w:val="20"/>
+          <w:lang w:val="en-US"/>
+        </w:rPr>
+        <w:t>Objasniti princip rada DLP video projektora. Navesti dobre I lose strane ove tehnologije. (1)</w:t>
+      </w:r>
+    </w:p>
+    <w:p>
+      <w:pPr>
+        <w:pStyle w:val="Pitanja"/>
+        <w:rPr>
+          <w:sz w:val="20"/>
+          <w:szCs w:val="20"/>
+          <w:lang w:val="en-US"/>
+        </w:rPr>
+      </w:pPr>
+      <w:r>
+        <w:rPr>
+          <w:sz w:val="20"/>
+          <w:szCs w:val="20"/>
+          <w:lang w:val="en-US"/>
+        </w:rPr>
+        <w:t>Objasniti UAN I XUAN modele interakcije. (1)</w:t>
+      </w:r>
+    </w:p>
+    <w:p>
+      <w:pPr>
+        <w:pStyle w:val="Pitanja"/>
+        <w:rPr>
+          <w:sz w:val="20"/>
+          <w:szCs w:val="20"/>
+          <w:lang w:val="en-US"/>
+        </w:rPr>
+      </w:pPr>
+      <w:r>
+        <w:rPr>
+          <w:sz w:val="20"/>
+          <w:szCs w:val="20"/>
+          <w:lang w:val="en-US"/>
+        </w:rPr>
+        <w:t>Specificnosti projektovanja korisnickih interfejsa mobilnih aplikacija. (</w:t>
+      </w:r>
+      <w:r>
+        <w:rPr>
+          <w:sz w:val="20"/>
+          <w:szCs w:val="20"/>
+          <w:lang w:val="en-US"/>
+        </w:rPr>
+        <w:t>3</w:t>
+      </w:r>
+      <w:r>
+        <w:rPr>
+          <w:sz w:val="20"/>
+          <w:szCs w:val="20"/>
+          <w:lang w:val="en-US"/>
+        </w:rPr>
+        <w:t>)</w:t>
+      </w:r>
+    </w:p>
+    <w:p>
+      <w:pPr>
+        <w:pStyle w:val="Pitanja"/>
+        <w:rPr>
+          <w:sz w:val="20"/>
+          <w:szCs w:val="20"/>
+          <w:lang w:val="en-US"/>
+        </w:rPr>
+      </w:pPr>
+      <w:r>
+        <w:rPr>
+          <w:sz w:val="20"/>
+          <w:szCs w:val="20"/>
+          <w:lang w:val="en-US"/>
+        </w:rPr>
+        <w:t>Pobrojati I kratko opisati najpoznatije stilove interakcije.</w:t>
+      </w:r>
+      <w:r>
+        <w:rPr>
+          <w:sz w:val="20"/>
+          <w:szCs w:val="20"/>
+          <w:lang w:val="en-US"/>
+        </w:rPr>
+        <w:t xml:space="preserve"> (Ponekad I sta su)</w:t>
+      </w:r>
+      <w:r>
+        <w:rPr>
+          <w:sz w:val="20"/>
+          <w:szCs w:val="20"/>
+          <w:lang w:val="en-US"/>
+        </w:rPr>
+        <w:t xml:space="preserve"> (</w:t>
+      </w:r>
+      <w:r>
+        <w:rPr>
+          <w:sz w:val="20"/>
+          <w:szCs w:val="20"/>
+          <w:lang w:val="en-US"/>
+        </w:rPr>
+        <w:t>1</w:t>
+      </w:r>
+      <w:r>
+        <w:rPr>
+          <w:sz w:val="20"/>
+          <w:szCs w:val="20"/>
+          <w:lang w:val="en-US"/>
+        </w:rPr>
+        <w:t>5</w:t>
+      </w:r>
+      <w:r>
+        <w:rPr>
+          <w:sz w:val="20"/>
+          <w:szCs w:val="20"/>
+          <w:lang w:val="en-US"/>
+        </w:rPr>
+        <w:t>)</w:t>
+      </w:r>
+    </w:p>
+    <w:p>
+      <w:pPr>
+        <w:pStyle w:val="Pitanja"/>
+        <w:rPr>
+          <w:sz w:val="20"/>
+          <w:szCs w:val="20"/>
+          <w:lang w:val="en-US"/>
+        </w:rPr>
+      </w:pPr>
+      <w:r>
+        <w:rPr>
+          <w:sz w:val="20"/>
+          <w:szCs w:val="20"/>
+          <w:lang w:val="en-US"/>
+        </w:rPr>
+        <w:t>Objasniti GOMS model interakcije.</w:t>
+      </w:r>
+      <w:r>
+        <w:rPr>
+          <w:sz w:val="20"/>
+          <w:szCs w:val="20"/>
+          <w:lang w:val="en-US"/>
+        </w:rPr>
+        <w:t xml:space="preserve"> Sta su prednosti a sta nedostaci?</w:t>
+      </w:r>
+      <w:r>
+        <w:rPr>
+          <w:sz w:val="20"/>
+          <w:szCs w:val="20"/>
+          <w:lang w:val="en-US"/>
+        </w:rPr>
+        <w:t xml:space="preserve"> (</w:t>
+      </w:r>
+      <w:r>
+        <w:rPr>
+          <w:sz w:val="20"/>
+          <w:szCs w:val="20"/>
+          <w:lang w:val="en-US"/>
+        </w:rPr>
+        <w:t>3</w:t>
+      </w:r>
+      <w:r>
+        <w:rPr>
+          <w:sz w:val="20"/>
+          <w:szCs w:val="20"/>
+          <w:lang w:val="en-US"/>
+        </w:rPr>
+        <w:t>)</w:t>
+      </w:r>
+    </w:p>
+    <w:p>
+      <w:pPr>
+        <w:pStyle w:val="Pitanja"/>
+        <w:rPr>
+          <w:sz w:val="20"/>
+          <w:szCs w:val="20"/>
+          <w:lang w:val="en-US"/>
+        </w:rPr>
+      </w:pPr>
+      <w:r>
+        <w:rPr>
+          <w:sz w:val="20"/>
+          <w:szCs w:val="20"/>
+          <w:lang w:val="en-US"/>
+        </w:rPr>
+        <w:t>Navesti logicke tipove ulaznih uredjaja. (1)</w:t>
+      </w:r>
+    </w:p>
+    <w:p>
+      <w:pPr>
+        <w:pStyle w:val="Pitanja"/>
+        <w:rPr>
+          <w:sz w:val="20"/>
+          <w:szCs w:val="20"/>
+          <w:lang w:val="en-US"/>
+        </w:rPr>
+      </w:pPr>
+      <w:r>
+        <w:rPr>
+          <w:sz w:val="20"/>
+          <w:szCs w:val="20"/>
+          <w:lang w:val="en-US"/>
+        </w:rPr>
+        <w:t>Navesti I kratko objasniti osnovne grupe metodologija za razvoj korisnickih interfejsa. (1)</w:t>
+      </w:r>
+    </w:p>
+    <w:p>
+      <w:pPr>
+        <w:pStyle w:val="Pitanja"/>
+        <w:rPr>
+          <w:sz w:val="20"/>
+          <w:szCs w:val="20"/>
+          <w:lang w:val="en-US"/>
+        </w:rPr>
+      </w:pPr>
+      <w:r>
+        <w:rPr>
+          <w:sz w:val="20"/>
+          <w:szCs w:val="20"/>
+          <w:lang w:val="en-US"/>
+        </w:rPr>
+        <w:t>Objasniti osnovne tehnicke prikaza kod 3D televizora I monitora. (</w:t>
+      </w:r>
+      <w:r>
+        <w:rPr>
+          <w:sz w:val="20"/>
+          <w:szCs w:val="20"/>
+          <w:lang w:val="en-US"/>
+        </w:rPr>
+        <w:t>4</w:t>
+      </w:r>
+      <w:r>
+        <w:rPr>
+          <w:sz w:val="20"/>
+          <w:szCs w:val="20"/>
+          <w:lang w:val="en-US"/>
+        </w:rPr>
+        <w:t>)</w:t>
+      </w:r>
+    </w:p>
+    <w:p>
+      <w:pPr>
+        <w:pStyle w:val="Pitanja"/>
+        <w:rPr>
+          <w:sz w:val="20"/>
+          <w:szCs w:val="20"/>
+          <w:lang w:val="en-US"/>
+        </w:rPr>
+      </w:pPr>
+      <w:r>
+        <w:rPr>
+          <w:sz w:val="20"/>
+          <w:szCs w:val="20"/>
+          <w:lang w:val="en-US"/>
+        </w:rPr>
+        <w:t>Navesti I kratko opisati tehnike prikazivanja I gledanja 3D videa. (</w:t>
+      </w:r>
+      <w:r>
+        <w:rPr>
+          <w:sz w:val="20"/>
+          <w:szCs w:val="20"/>
+          <w:lang w:val="en-US"/>
+        </w:rPr>
+        <w:t>4</w:t>
+      </w:r>
+      <w:r>
+        <w:rPr>
+          <w:sz w:val="20"/>
+          <w:szCs w:val="20"/>
+          <w:lang w:val="en-US"/>
+        </w:rPr>
+        <w:t>)</w:t>
+      </w:r>
+    </w:p>
+    <w:p>
+      <w:pPr>
+        <w:pStyle w:val="Pitanja"/>
+        <w:rPr>
+          <w:sz w:val="20"/>
+          <w:szCs w:val="20"/>
+          <w:lang w:val="en-US"/>
+        </w:rPr>
+      </w:pPr>
+      <w:r>
+        <w:rPr>
+          <w:sz w:val="20"/>
+          <w:szCs w:val="20"/>
+          <w:lang w:val="en-US"/>
+        </w:rPr>
+        <w:t>Navesti definiciju upotrebljivosti. Cime se bavi inzenjerstvo upotrebljivosti? Sta se ocekuje od sistema visoke pouzdanosti? (</w:t>
+      </w:r>
+      <w:r>
+        <w:rPr>
+          <w:sz w:val="20"/>
+          <w:szCs w:val="20"/>
+          <w:lang w:val="en-US"/>
+        </w:rPr>
+        <w:t>3</w:t>
+      </w:r>
+      <w:r>
+        <w:rPr>
+          <w:sz w:val="20"/>
+          <w:szCs w:val="20"/>
+          <w:lang w:val="en-US"/>
+        </w:rPr>
+        <w:t>)</w:t>
+      </w:r>
+    </w:p>
+    <w:p>
+      <w:pPr>
+        <w:pStyle w:val="Pitanja"/>
+        <w:shd w:val="clear" w:color="auto" w:fill="FAE2D5" w:themeFill="accent2" w:themeFillTint="33"/>
+        <w:rPr>
+          <w:sz w:val="20"/>
+          <w:szCs w:val="20"/>
+          <w:lang w:val="en-US"/>
+        </w:rPr>
+      </w:pPr>
+      <w:r>
+        <w:rPr>
+          <w:sz w:val="20"/>
+          <w:szCs w:val="20"/>
+          <w:lang w:val="en-US"/>
+        </w:rPr>
+        <w:t xml:space="preserve">Objasniti razliku izmedju haptickih I taktilnih senzora kod coveka. </w:t>
+      </w:r>
+      <w:r>
+        <w:rPr>
+          <w:sz w:val="20"/>
+          <w:szCs w:val="20"/>
+          <w:shd w:val="clear" w:color="auto" w:fill="60CAF3" w:themeFill="accent4" w:themeFillTint="99"/>
+          <w:lang w:val="en-US"/>
+        </w:rPr>
+        <w:t>(</w:t>
+      </w:r>
+      <w:r>
+        <w:rPr>
+          <w:sz w:val="20"/>
+          <w:szCs w:val="20"/>
+          <w:shd w:val="clear" w:color="auto" w:fill="60CAF3" w:themeFill="accent4" w:themeFillTint="99"/>
+          <w:lang w:val="en-US"/>
+        </w:rPr>
+        <w:t>2</w:t>
+      </w:r>
+      <w:r>
+        <w:rPr>
+          <w:sz w:val="20"/>
+          <w:szCs w:val="20"/>
+          <w:shd w:val="clear" w:color="auto" w:fill="60CAF3" w:themeFill="accent4" w:themeFillTint="99"/>
+          <w:lang w:val="en-US"/>
+        </w:rPr>
+        <w:t>)</w:t>
+      </w:r>
+    </w:p>
+    <w:p>
+      <w:pPr>
+        <w:pStyle w:val="Pitanja"/>
+        <w:rPr>
+          <w:sz w:val="20"/>
+          <w:szCs w:val="20"/>
+          <w:lang w:val="en-US"/>
+        </w:rPr>
+      </w:pPr>
+      <w:r>
+        <w:rPr>
+          <w:sz w:val="20"/>
+          <w:szCs w:val="20"/>
+          <w:lang w:val="en-US"/>
+        </w:rPr>
+        <w:t>Objasniti model ljudskog procesora za predvidjanje brzine izvrsenja neke akcije na racunaru. (1)</w:t>
+      </w:r>
+    </w:p>
+    <w:p>
+      <w:pPr>
+        <w:pStyle w:val="Pitanja"/>
+        <w:rPr>
+          <w:sz w:val="20"/>
+          <w:szCs w:val="20"/>
+          <w:lang w:val="en-US"/>
+        </w:rPr>
+      </w:pPr>
+      <w:r>
+        <w:rPr>
+          <w:sz w:val="20"/>
+          <w:szCs w:val="20"/>
+          <w:lang w:val="en-US"/>
+        </w:rPr>
+        <w:t>Navesti smernice za upotrebu boja kod dizajniranja korisnickog interfejsa. (1)</w:t>
+      </w:r>
+    </w:p>
+    <w:p>
+      <w:pPr>
+        <w:pStyle w:val="Pitanja"/>
+        <w:rPr>
+          <w:sz w:val="20"/>
+          <w:szCs w:val="20"/>
+          <w:lang w:val="en-US"/>
+        </w:rPr>
+      </w:pPr>
+      <w:r>
+        <w:rPr>
+          <w:sz w:val="20"/>
+          <w:szCs w:val="20"/>
+          <w:lang w:val="en-US"/>
+        </w:rPr>
+        <w:t>Koriscenje prototipova u HCI. (1)</w:t>
+      </w:r>
+    </w:p>
+    <w:p>
+      <w:pPr>
+        <w:pStyle w:val="Pitanja"/>
+        <w:shd w:val="clear" w:color="auto" w:fill="FAE2D5" w:themeFill="accent2" w:themeFillTint="33"/>
+        <w:rPr>
+          <w:sz w:val="20"/>
+          <w:szCs w:val="20"/>
+          <w:lang w:val="en-US"/>
+        </w:rPr>
+      </w:pPr>
+      <w:r>
+        <w:rPr>
+          <w:sz w:val="20"/>
+          <w:szCs w:val="20"/>
+          <w:lang w:val="en-US"/>
+        </w:rPr>
+        <w:t xml:space="preserve">Objasniti Fitt-ov zakon. </w:t>
+      </w:r>
+      <w:r>
+        <w:rPr>
+          <w:sz w:val="20"/>
+          <w:szCs w:val="20"/>
+          <w:shd w:val="clear" w:color="auto" w:fill="60CAF3" w:themeFill="accent4" w:themeFillTint="99"/>
+          <w:lang w:val="en-US"/>
+        </w:rPr>
+        <w:t>(1)</w:t>
+      </w:r>
+    </w:p>
+    <w:p>
+      <w:pPr>
+        <w:pStyle w:val="Pitanja"/>
+        <w:rPr>
+          <w:sz w:val="20"/>
+          <w:szCs w:val="20"/>
+          <w:lang w:val="en-US"/>
+        </w:rPr>
+      </w:pPr>
+      <w:r>
+        <w:rPr>
+          <w:sz w:val="20"/>
+          <w:szCs w:val="20"/>
+          <w:lang w:val="en-US"/>
+        </w:rPr>
+        <w:t>Objasniti metodu “razmisljanje naglas” za testiranje upotrebljivosti korisnickog interfejsa. Sta su prednosti a sta nedostaci ove metode? (1)</w:t>
+      </w:r>
+    </w:p>
+    <w:p>
+      <w:pPr>
+        <w:pStyle w:val="Pitanja"/>
+        <w:rPr>
+          <w:sz w:val="20"/>
+          <w:szCs w:val="20"/>
+          <w:lang w:val="en-US"/>
+        </w:rPr>
+      </w:pPr>
+      <w:r>
+        <w:rPr>
+          <w:sz w:val="20"/>
+          <w:szCs w:val="20"/>
+          <w:lang w:val="en-US"/>
+        </w:rPr>
+        <w:t>Navesti I kratko objasniti “8 zlatnih pravila” za projektovanje korisnickog interfejsa. (1)</w:t>
+      </w:r>
+    </w:p>
+    <w:tbl>
+      <w:tblPr>
+        <w:tblStyle w:val="TableGrid"/>
+        <w:tblpPr w:leftFromText="180" w:rightFromText="180" w:vertAnchor="text" w:horzAnchor="margin" w:tblpY="398"/>
+        <w:tblW w:w="0" w:type="auto"/>
+        <w:tblLook w:val="04A0" w:firstRow="1" w:lastRow="0" w:firstColumn="1" w:lastColumn="0" w:noHBand="0" w:noVBand="1"/>
+      </w:tblPr>
+      <w:tblGrid>
+        <w:gridCol w:w="918"/>
+        <w:gridCol w:w="746"/>
+        <w:gridCol w:w="747"/>
+        <w:gridCol w:w="747"/>
+        <w:gridCol w:w="747"/>
+        <w:gridCol w:w="747"/>
+        <w:gridCol w:w="747"/>
+        <w:gridCol w:w="747"/>
+        <w:gridCol w:w="747"/>
+        <w:gridCol w:w="747"/>
+        <w:gridCol w:w="747"/>
+        <w:gridCol w:w="747"/>
+        <w:gridCol w:w="747"/>
+        <w:gridCol w:w="747"/>
+      </w:tblGrid>
+      <w:tr>
+        <w:tc>
+          <w:tcPr>
+            <w:tcW w:w="918" w:type="dxa"/>
+            <w:vAlign w:val="center"/>
+          </w:tcPr>
+          <w:p>
+            <w:pPr>
+              <w:pStyle w:val="Pitanja"/>
+              <w:numPr>
+                <w:ilvl w:val="0"/>
+                <w:numId w:val="0"/>
+              </w:numPr>
+              <w:spacing w:before="20" w:after="200"/>
+              <w:jc w:val="center"/>
+              <w:rPr>
+                <w:sz w:val="22"/>
+                <w:szCs w:val="22"/>
+              </w:rPr>
+            </w:pPr>
+            <w:r>
+              <w:rPr>
+                <w:sz w:val="22"/>
+                <w:szCs w:val="22"/>
+              </w:rPr>
+              <w:t>Lekcija</w:t>
+            </w:r>
+          </w:p>
+        </w:tc>
+        <w:tc>
+          <w:tcPr>
+            <w:tcW w:w="746" w:type="dxa"/>
+            <w:vAlign w:val="center"/>
+          </w:tcPr>
+          <w:p>
+            <w:pPr>
+              <w:pStyle w:val="Pitanja"/>
+              <w:numPr>
+                <w:ilvl w:val="0"/>
+                <w:numId w:val="0"/>
+              </w:numPr>
+              <w:spacing w:before="20" w:after="200"/>
+              <w:jc w:val="center"/>
+              <w:rPr>
+                <w:sz w:val="22"/>
+                <w:szCs w:val="22"/>
+              </w:rPr>
+            </w:pPr>
+            <w:r>
+              <w:rPr>
+                <w:sz w:val="22"/>
+                <w:szCs w:val="22"/>
+              </w:rPr>
+              <w:t>1</w:t>
+            </w:r>
+          </w:p>
+        </w:tc>
+        <w:tc>
+          <w:tcPr>
+            <w:tcW w:w="747" w:type="dxa"/>
+            <w:vAlign w:val="center"/>
+          </w:tcPr>
+          <w:p>
+            <w:pPr>
+              <w:pStyle w:val="Pitanja"/>
+              <w:numPr>
+                <w:ilvl w:val="0"/>
+                <w:numId w:val="0"/>
+              </w:numPr>
+              <w:spacing w:before="20" w:after="200"/>
+              <w:jc w:val="center"/>
+              <w:rPr>
+                <w:sz w:val="22"/>
+                <w:szCs w:val="22"/>
+              </w:rPr>
+            </w:pPr>
+            <w:r>
+              <w:rPr>
+                <w:sz w:val="22"/>
+                <w:szCs w:val="22"/>
+              </w:rPr>
+              <w:t>2</w:t>
+            </w:r>
+          </w:p>
+        </w:tc>
+        <w:tc>
+          <w:tcPr>
+            <w:tcW w:w="747" w:type="dxa"/>
+            <w:vAlign w:val="center"/>
+          </w:tcPr>
+          <w:p>
+            <w:pPr>
+              <w:pStyle w:val="Pitanja"/>
+              <w:numPr>
+                <w:ilvl w:val="0"/>
+                <w:numId w:val="0"/>
+              </w:numPr>
+              <w:spacing w:before="20" w:after="200"/>
+              <w:jc w:val="center"/>
+              <w:rPr>
+                <w:sz w:val="22"/>
+                <w:szCs w:val="22"/>
+              </w:rPr>
+            </w:pPr>
+            <w:r>
+              <w:rPr>
+                <w:sz w:val="22"/>
+                <w:szCs w:val="22"/>
+              </w:rPr>
+              <w:t>3</w:t>
+            </w:r>
+          </w:p>
+        </w:tc>
+        <w:tc>
+          <w:tcPr>
+            <w:tcW w:w="747" w:type="dxa"/>
+            <w:vAlign w:val="center"/>
+          </w:tcPr>
+          <w:p>
+            <w:pPr>
+              <w:pStyle w:val="Pitanja"/>
+              <w:numPr>
+                <w:ilvl w:val="0"/>
+                <w:numId w:val="0"/>
+              </w:numPr>
+              <w:spacing w:before="20" w:after="200"/>
+              <w:jc w:val="center"/>
+              <w:rPr>
+                <w:sz w:val="22"/>
+                <w:szCs w:val="22"/>
+              </w:rPr>
+            </w:pPr>
+            <w:r>
+              <w:rPr>
+                <w:sz w:val="22"/>
+                <w:szCs w:val="22"/>
+              </w:rPr>
+              <w:t>4</w:t>
+            </w:r>
+          </w:p>
+        </w:tc>
+        <w:tc>
+          <w:tcPr>
+            <w:tcW w:w="747" w:type="dxa"/>
+            <w:vAlign w:val="center"/>
+          </w:tcPr>
+          <w:p>
+            <w:pPr>
+              <w:pStyle w:val="Pitanja"/>
+              <w:numPr>
+                <w:ilvl w:val="0"/>
+                <w:numId w:val="0"/>
+              </w:numPr>
+              <w:spacing w:before="20" w:after="200"/>
+              <w:jc w:val="center"/>
+              <w:rPr>
+                <w:sz w:val="22"/>
+                <w:szCs w:val="22"/>
+              </w:rPr>
+            </w:pPr>
+            <w:r>
+              <w:rPr>
+                <w:sz w:val="22"/>
+                <w:szCs w:val="22"/>
+              </w:rPr>
+              <w:t>5</w:t>
+            </w:r>
+          </w:p>
+        </w:tc>
+        <w:tc>
+          <w:tcPr>
+            <w:tcW w:w="747" w:type="dxa"/>
+            <w:vAlign w:val="center"/>
+          </w:tcPr>
+          <w:p>
+            <w:pPr>
+              <w:pStyle w:val="Pitanja"/>
+              <w:numPr>
+                <w:ilvl w:val="0"/>
+                <w:numId w:val="0"/>
+              </w:numPr>
+              <w:spacing w:before="20" w:after="200"/>
+              <w:jc w:val="center"/>
+              <w:rPr>
+                <w:sz w:val="22"/>
+                <w:szCs w:val="22"/>
+              </w:rPr>
+            </w:pPr>
+            <w:r>
+              <w:rPr>
+                <w:sz w:val="22"/>
+                <w:szCs w:val="22"/>
+              </w:rPr>
+              <w:t>6</w:t>
+            </w:r>
+          </w:p>
+        </w:tc>
+        <w:tc>
+          <w:tcPr>
+            <w:tcW w:w="747" w:type="dxa"/>
+            <w:vAlign w:val="center"/>
+          </w:tcPr>
+          <w:p>
+            <w:pPr>
+              <w:pStyle w:val="Pitanja"/>
+              <w:numPr>
+                <w:ilvl w:val="0"/>
+                <w:numId w:val="0"/>
+              </w:numPr>
+              <w:spacing w:before="20" w:after="200"/>
+              <w:jc w:val="center"/>
+              <w:rPr>
+                <w:sz w:val="22"/>
+                <w:szCs w:val="22"/>
+              </w:rPr>
+            </w:pPr>
+            <w:r>
+              <w:rPr>
+                <w:sz w:val="22"/>
+                <w:szCs w:val="22"/>
+              </w:rPr>
+              <w:t>7</w:t>
+            </w:r>
+          </w:p>
+        </w:tc>
+        <w:tc>
+          <w:tcPr>
+            <w:tcW w:w="747" w:type="dxa"/>
+            <w:vAlign w:val="center"/>
+          </w:tcPr>
+          <w:p>
+            <w:pPr>
+              <w:pStyle w:val="Pitanja"/>
+              <w:numPr>
+                <w:ilvl w:val="0"/>
+                <w:numId w:val="0"/>
+              </w:numPr>
+              <w:spacing w:before="20" w:after="200"/>
+              <w:jc w:val="center"/>
+              <w:rPr>
+                <w:sz w:val="22"/>
+                <w:szCs w:val="22"/>
+              </w:rPr>
+            </w:pPr>
+            <w:r>
+              <w:rPr>
+                <w:sz w:val="22"/>
+                <w:szCs w:val="22"/>
+              </w:rPr>
+              <w:t>8</w:t>
+            </w:r>
+          </w:p>
+        </w:tc>
+        <w:tc>
+          <w:tcPr>
+            <w:tcW w:w="747" w:type="dxa"/>
+            <w:vAlign w:val="center"/>
+          </w:tcPr>
+          <w:p>
+            <w:pPr>
+              <w:pStyle w:val="Pitanja"/>
+              <w:numPr>
+                <w:ilvl w:val="0"/>
+                <w:numId w:val="0"/>
+              </w:numPr>
+              <w:spacing w:before="20" w:after="200"/>
+              <w:jc w:val="center"/>
+              <w:rPr>
+                <w:sz w:val="22"/>
+                <w:szCs w:val="22"/>
+              </w:rPr>
+            </w:pPr>
+            <w:r>
+              <w:rPr>
+                <w:sz w:val="22"/>
+                <w:szCs w:val="22"/>
+              </w:rPr>
+              <w:t>9</w:t>
+            </w:r>
+          </w:p>
+        </w:tc>
+        <w:tc>
+          <w:tcPr>
+            <w:tcW w:w="747" w:type="dxa"/>
+            <w:vAlign w:val="center"/>
+          </w:tcPr>
+          <w:p>
+            <w:pPr>
+              <w:pStyle w:val="Pitanja"/>
+              <w:numPr>
+                <w:ilvl w:val="0"/>
+                <w:numId w:val="0"/>
+              </w:numPr>
+              <w:spacing w:before="20" w:after="200"/>
+              <w:jc w:val="center"/>
+              <w:rPr>
+                <w:sz w:val="22"/>
+                <w:szCs w:val="22"/>
+              </w:rPr>
+            </w:pPr>
+            <w:r>
+              <w:rPr>
+                <w:sz w:val="22"/>
+                <w:szCs w:val="22"/>
+              </w:rPr>
+              <w:t>10</w:t>
+            </w:r>
+          </w:p>
+        </w:tc>
+        <w:tc>
+          <w:tcPr>
+            <w:tcW w:w="747" w:type="dxa"/>
+            <w:vAlign w:val="center"/>
+          </w:tcPr>
+          <w:p>
+            <w:pPr>
+              <w:pStyle w:val="Pitanja"/>
+              <w:numPr>
+                <w:ilvl w:val="0"/>
+                <w:numId w:val="0"/>
+              </w:numPr>
+              <w:spacing w:before="20" w:after="200"/>
+              <w:jc w:val="center"/>
+              <w:rPr>
+                <w:sz w:val="22"/>
+                <w:szCs w:val="22"/>
+              </w:rPr>
+            </w:pPr>
+            <w:r>
+              <w:rPr>
+                <w:sz w:val="22"/>
+                <w:szCs w:val="22"/>
+              </w:rPr>
+              <w:t>11</w:t>
+            </w:r>
+          </w:p>
+        </w:tc>
+        <w:tc>
+          <w:tcPr>
+            <w:tcW w:w="747" w:type="dxa"/>
+            <w:vAlign w:val="center"/>
+          </w:tcPr>
+          <w:p>
+            <w:pPr>
+              <w:pStyle w:val="Pitanja"/>
+              <w:numPr>
+                <w:ilvl w:val="0"/>
+                <w:numId w:val="0"/>
+              </w:numPr>
+              <w:spacing w:before="20" w:after="200"/>
+              <w:jc w:val="center"/>
+              <w:rPr>
+                <w:sz w:val="22"/>
+                <w:szCs w:val="22"/>
+              </w:rPr>
+            </w:pPr>
+            <w:r>
+              <w:rPr>
+                <w:sz w:val="22"/>
+                <w:szCs w:val="22"/>
+              </w:rPr>
+              <w:t>12</w:t>
+            </w:r>
+          </w:p>
+        </w:tc>
+        <w:tc>
+          <w:tcPr>
+            <w:tcW w:w="747" w:type="dxa"/>
+            <w:vAlign w:val="center"/>
+          </w:tcPr>
+          <w:p>
+            <w:pPr>
+              <w:pStyle w:val="Pitanja"/>
+              <w:numPr>
+                <w:ilvl w:val="0"/>
+                <w:numId w:val="0"/>
+              </w:numPr>
+              <w:spacing w:before="20" w:after="200"/>
+              <w:jc w:val="center"/>
+              <w:rPr>
+                <w:sz w:val="22"/>
+                <w:szCs w:val="22"/>
+              </w:rPr>
+            </w:pPr>
+            <w:r>
+              <w:rPr>
+                <w:sz w:val="22"/>
+                <w:szCs w:val="22"/>
+              </w:rPr>
+              <w:t>13</w:t>
+            </w:r>
+          </w:p>
+        </w:tc>
+      </w:tr>
+      <w:tr>
+        <w:tc>
+          <w:tcPr>
+            <w:tcW w:w="918" w:type="dxa"/>
+            <w:vAlign w:val="center"/>
+          </w:tcPr>
+          <w:p>
+            <w:pPr>
+              <w:pStyle w:val="Pitanja"/>
+              <w:numPr>
+                <w:ilvl w:val="0"/>
+                <w:numId w:val="0"/>
+              </w:numPr>
+              <w:spacing w:before="20" w:after="200"/>
+              <w:jc w:val="center"/>
+              <w:rPr>
+                <w:sz w:val="22"/>
+                <w:szCs w:val="22"/>
+              </w:rPr>
+            </w:pPr>
+            <w:r>
+              <w:rPr>
+                <w:sz w:val="22"/>
+                <w:szCs w:val="22"/>
+              </w:rPr>
+              <w:t>Boja</w:t>
+            </w:r>
+          </w:p>
+        </w:tc>
+        <w:tc>
+          <w:tcPr>
+            <w:tcW w:w="746" w:type="dxa"/>
+            <w:shd w:val="clear" w:color="auto" w:fill="B3E5A1" w:themeFill="accent6" w:themeFillTint="66"/>
+            <w:vAlign w:val="center"/>
+          </w:tcPr>
+          <w:p>
+            <w:pPr>
+              <w:pStyle w:val="Pitanja"/>
+              <w:numPr>
+                <w:ilvl w:val="0"/>
+                <w:numId w:val="0"/>
+              </w:numPr>
+              <w:spacing w:before="20" w:after="200"/>
+              <w:rPr>
+                <w:sz w:val="22"/>
+                <w:szCs w:val="22"/>
+              </w:rPr>
+            </w:pPr>
+          </w:p>
+        </w:tc>
+        <w:tc>
+          <w:tcPr>
+            <w:tcW w:w="747" w:type="dxa"/>
+            <w:shd w:val="clear" w:color="auto" w:fill="F2CEED" w:themeFill="accent5" w:themeFillTint="33"/>
+            <w:vAlign w:val="center"/>
+          </w:tcPr>
+          <w:p>
+            <w:pPr>
+              <w:pStyle w:val="Pitanja"/>
+              <w:numPr>
+                <w:ilvl w:val="0"/>
+                <w:numId w:val="0"/>
+              </w:numPr>
+              <w:spacing w:before="20" w:after="200"/>
+              <w:jc w:val="center"/>
+              <w:rPr>
+                <w:sz w:val="22"/>
+                <w:szCs w:val="22"/>
+              </w:rPr>
+            </w:pPr>
+          </w:p>
+        </w:tc>
+        <w:tc>
+          <w:tcPr>
+            <w:tcW w:w="747" w:type="dxa"/>
+            <w:shd w:val="clear" w:color="auto" w:fill="F6C5AC" w:themeFill="accent2" w:themeFillTint="66"/>
+            <w:vAlign w:val="center"/>
+          </w:tcPr>
+          <w:p>
+            <w:pPr>
+              <w:pStyle w:val="Pitanja"/>
+              <w:numPr>
+                <w:ilvl w:val="0"/>
+                <w:numId w:val="0"/>
+              </w:numPr>
+              <w:spacing w:before="20" w:after="200"/>
+              <w:jc w:val="center"/>
+              <w:rPr>
+                <w:sz w:val="22"/>
+                <w:szCs w:val="22"/>
+              </w:rPr>
+            </w:pPr>
+          </w:p>
+        </w:tc>
+        <w:tc>
+          <w:tcPr>
+            <w:tcW w:w="747" w:type="dxa"/>
+            <w:shd w:val="clear" w:color="auto" w:fill="F7F9AD"/>
+            <w:vAlign w:val="center"/>
+          </w:tcPr>
+          <w:p>
+            <w:pPr>
+              <w:pStyle w:val="Pitanja"/>
+              <w:numPr>
+                <w:ilvl w:val="0"/>
+                <w:numId w:val="0"/>
+              </w:numPr>
+              <w:spacing w:before="20" w:after="200"/>
+              <w:jc w:val="center"/>
+              <w:rPr>
+                <w:sz w:val="22"/>
+                <w:szCs w:val="22"/>
+              </w:rPr>
+            </w:pPr>
+          </w:p>
+        </w:tc>
+        <w:tc>
+          <w:tcPr>
+            <w:tcW w:w="747" w:type="dxa"/>
+            <w:shd w:val="clear" w:color="auto" w:fill="F69494"/>
+            <w:vAlign w:val="center"/>
+          </w:tcPr>
+          <w:p>
+            <w:pPr>
+              <w:pStyle w:val="Pitanja"/>
+              <w:numPr>
+                <w:ilvl w:val="0"/>
+                <w:numId w:val="0"/>
+              </w:numPr>
+              <w:spacing w:before="20" w:after="200"/>
+              <w:jc w:val="center"/>
+              <w:rPr>
+                <w:sz w:val="22"/>
+                <w:szCs w:val="22"/>
+              </w:rPr>
+            </w:pPr>
+          </w:p>
+        </w:tc>
+        <w:tc>
+          <w:tcPr>
+            <w:tcW w:w="747" w:type="dxa"/>
+            <w:shd w:val="clear" w:color="auto" w:fill="95DCF7" w:themeFill="accent4" w:themeFillTint="66"/>
+            <w:vAlign w:val="center"/>
+          </w:tcPr>
+          <w:p>
+            <w:pPr>
+              <w:pStyle w:val="Pitanja"/>
+              <w:numPr>
+                <w:ilvl w:val="0"/>
+                <w:numId w:val="0"/>
+              </w:numPr>
+              <w:spacing w:before="20" w:after="200"/>
+              <w:jc w:val="center"/>
+              <w:rPr>
+                <w:sz w:val="22"/>
+                <w:szCs w:val="22"/>
+              </w:rPr>
+            </w:pPr>
+          </w:p>
+        </w:tc>
+        <w:tc>
+          <w:tcPr>
+            <w:tcW w:w="747" w:type="dxa"/>
+            <w:shd w:val="clear" w:color="auto" w:fill="BFBFBF" w:themeFill="background1" w:themeFillShade="BF"/>
+            <w:vAlign w:val="center"/>
+          </w:tcPr>
+          <w:p>
+            <w:pPr>
+              <w:pStyle w:val="Pitanja"/>
+              <w:numPr>
+                <w:ilvl w:val="0"/>
+                <w:numId w:val="0"/>
+              </w:numPr>
+              <w:spacing w:before="20" w:after="200"/>
+              <w:jc w:val="center"/>
+              <w:rPr>
+                <w:sz w:val="22"/>
+                <w:szCs w:val="22"/>
+              </w:rPr>
+            </w:pPr>
+          </w:p>
+        </w:tc>
+        <w:tc>
+          <w:tcPr>
+            <w:tcW w:w="747" w:type="dxa"/>
+            <w:shd w:val="clear" w:color="auto" w:fill="4C94D8" w:themeFill="text2" w:themeFillTint="80"/>
+            <w:vAlign w:val="center"/>
+          </w:tcPr>
+          <w:p>
+            <w:pPr>
+              <w:pStyle w:val="Pitanja"/>
+              <w:numPr>
+                <w:ilvl w:val="0"/>
+                <w:numId w:val="0"/>
+              </w:numPr>
+              <w:spacing w:before="20" w:after="200"/>
+              <w:jc w:val="center"/>
+              <w:rPr>
+                <w:sz w:val="22"/>
+                <w:szCs w:val="22"/>
+              </w:rPr>
+            </w:pPr>
+          </w:p>
+        </w:tc>
+        <w:tc>
+          <w:tcPr>
+            <w:tcW w:w="747" w:type="dxa"/>
+            <w:shd w:val="clear" w:color="auto" w:fill="404040" w:themeFill="text1" w:themeFillTint="BF"/>
+            <w:vAlign w:val="center"/>
+          </w:tcPr>
+          <w:p>
+            <w:pPr>
+              <w:pStyle w:val="Pitanja"/>
+              <w:numPr>
+                <w:ilvl w:val="0"/>
+                <w:numId w:val="0"/>
+              </w:numPr>
+              <w:spacing w:before="20" w:after="200"/>
+              <w:jc w:val="center"/>
+              <w:rPr>
+                <w:sz w:val="22"/>
+                <w:szCs w:val="22"/>
+              </w:rPr>
+            </w:pPr>
+          </w:p>
+        </w:tc>
+        <w:tc>
+          <w:tcPr>
+            <w:tcW w:w="747" w:type="dxa"/>
+            <w:vAlign w:val="center"/>
+          </w:tcPr>
+          <w:p>
+            <w:pPr>
+              <w:pStyle w:val="Pitanja"/>
+              <w:numPr>
+                <w:ilvl w:val="0"/>
+                <w:numId w:val="0"/>
+              </w:numPr>
+              <w:spacing w:before="20" w:after="200"/>
+              <w:jc w:val="center"/>
+              <w:rPr>
+                <w:sz w:val="22"/>
+                <w:szCs w:val="22"/>
+              </w:rPr>
+            </w:pPr>
+          </w:p>
+        </w:tc>
+        <w:tc>
+          <w:tcPr>
+            <w:tcW w:w="747" w:type="dxa"/>
+            <w:vAlign w:val="center"/>
+          </w:tcPr>
+          <w:p>
+            <w:pPr>
+              <w:pStyle w:val="Pitanja"/>
+              <w:numPr>
+                <w:ilvl w:val="0"/>
+                <w:numId w:val="0"/>
+              </w:numPr>
+              <w:spacing w:before="20" w:after="200"/>
+              <w:jc w:val="center"/>
+              <w:rPr>
+                <w:sz w:val="22"/>
+                <w:szCs w:val="22"/>
+              </w:rPr>
+            </w:pPr>
+          </w:p>
+        </w:tc>
+        <w:tc>
+          <w:tcPr>
+            <w:tcW w:w="747" w:type="dxa"/>
+            <w:vAlign w:val="center"/>
+          </w:tcPr>
+          <w:p>
+            <w:pPr>
+              <w:pStyle w:val="Pitanja"/>
+              <w:numPr>
+                <w:ilvl w:val="0"/>
+                <w:numId w:val="0"/>
+              </w:numPr>
+              <w:spacing w:before="20" w:after="200"/>
+              <w:jc w:val="center"/>
+              <w:rPr>
+                <w:sz w:val="22"/>
+                <w:szCs w:val="22"/>
+              </w:rPr>
+            </w:pPr>
+          </w:p>
+        </w:tc>
+        <w:tc>
+          <w:tcPr>
+            <w:tcW w:w="747" w:type="dxa"/>
+            <w:vAlign w:val="center"/>
+          </w:tcPr>
+          <w:p>
+            <w:pPr>
+              <w:pStyle w:val="Pitanja"/>
+              <w:numPr>
+                <w:ilvl w:val="0"/>
+                <w:numId w:val="0"/>
+              </w:numPr>
+              <w:spacing w:before="20" w:after="200"/>
+              <w:jc w:val="center"/>
+              <w:rPr>
+                <w:sz w:val="22"/>
+                <w:szCs w:val="22"/>
+              </w:rPr>
+            </w:pPr>
+          </w:p>
+        </w:tc>
+      </w:tr>
+    </w:tbl>
+    <w:p>
+      <w:pPr>
+        <w:pStyle w:val="Pitanja"/>
+        <w:numPr>
+          <w:ilvl w:val="0"/>
+          <w:numId w:val="0"/>
+        </w:numPr>
         <w:rPr>
           <w:sz w:val="22"/>
           <w:szCs w:val="22"/>
           <w:lang w:val="en-US"/>
         </w:rPr>
       </w:pPr>
-      <w:r>
-        <w:rPr>
-          <w:sz w:val="22"/>
-          <w:szCs w:val="22"/>
-          <w:lang w:val="en-US"/>
-        </w:rPr>
-        <w:t>Objasniti kognitivni model korisnika.</w:t>
-      </w:r>
-      <w:r>
-        <w:rPr>
-          <w:sz w:val="22"/>
-          <w:szCs w:val="22"/>
-          <w:lang w:val="en-US"/>
-        </w:rPr>
-        <w:t xml:space="preserve"> (</w:t>
-      </w:r>
-      <w:r>
-        <w:rPr>
-          <w:sz w:val="22"/>
-          <w:szCs w:val="22"/>
-          <w:lang w:val="en-US"/>
-        </w:rPr>
-        <w:t>21</w:t>
-      </w:r>
-      <w:r>
-        <w:rPr>
-          <w:sz w:val="22"/>
-          <w:szCs w:val="22"/>
-          <w:lang w:val="en-US"/>
-        </w:rPr>
-        <w:t>)</w:t>
-      </w:r>
-      <w:r>
-        <w:rPr>
-          <w:sz w:val="22"/>
-          <w:szCs w:val="22"/>
-          <w:lang w:val="en-US"/>
-        </w:rPr>
-        <w:t xml:space="preserve"> -ovo ako se ne padne secite mi glavu uvek se pada</w:t>
-      </w:r>
-    </w:p>
-    <w:p>
-      <w:pPr>
-        <w:pStyle w:val="Pitanja"/>
-        <w:rPr>
-          <w:sz w:val="22"/>
-          <w:szCs w:val="22"/>
-          <w:lang w:val="en-US"/>
-        </w:rPr>
-      </w:pPr>
-      <w:r>
-        <w:rPr>
-          <w:sz w:val="22"/>
-          <w:szCs w:val="22"/>
-          <w:lang w:val="en-US"/>
-        </w:rPr>
-        <w:t xml:space="preserve">Objasniti Hick-ov zakon vizuelnog trazenja. </w:t>
-      </w:r>
-      <w:r>
-        <w:rPr>
-          <w:sz w:val="22"/>
-          <w:szCs w:val="22"/>
-          <w:lang w:val="en-US"/>
-        </w:rPr>
-        <w:t>(</w:t>
-      </w:r>
-      <w:r>
-        <w:rPr>
-          <w:sz w:val="22"/>
-          <w:szCs w:val="22"/>
-          <w:lang w:val="en-US"/>
-        </w:rPr>
-        <w:t>1</w:t>
-      </w:r>
-      <w:r>
-        <w:rPr>
-          <w:sz w:val="22"/>
-          <w:szCs w:val="22"/>
-          <w:lang w:val="en-US"/>
-        </w:rPr>
-        <w:t>2</w:t>
-      </w:r>
-      <w:r>
-        <w:rPr>
-          <w:sz w:val="22"/>
-          <w:szCs w:val="22"/>
-          <w:lang w:val="en-US"/>
-        </w:rPr>
-        <w:t>)</w:t>
-      </w:r>
-    </w:p>
-    <w:p>
-      <w:pPr>
-        <w:pStyle w:val="Pitanja"/>
-        <w:rPr>
-          <w:sz w:val="22"/>
-          <w:szCs w:val="22"/>
-          <w:lang w:val="en-US"/>
-        </w:rPr>
-      </w:pPr>
-      <w:r>
-        <w:rPr>
-          <w:sz w:val="22"/>
-          <w:szCs w:val="22"/>
-          <w:lang w:val="en-US"/>
-        </w:rPr>
-        <w:t>Objasniti razliku izmedju radne i trajne memorije kod coveka.</w:t>
-      </w:r>
-      <w:r>
-        <w:rPr>
-          <w:sz w:val="22"/>
-          <w:szCs w:val="22"/>
-          <w:lang w:val="en-US"/>
-        </w:rPr>
-        <w:t xml:space="preserve"> Objasniti pravilo “7+-2”</w:t>
-      </w:r>
-      <w:r>
-        <w:rPr>
-          <w:sz w:val="22"/>
-          <w:szCs w:val="22"/>
-          <w:lang w:val="en-US"/>
-        </w:rPr>
-        <w:t xml:space="preserve"> (</w:t>
-      </w:r>
-      <w:r>
-        <w:rPr>
-          <w:sz w:val="22"/>
-          <w:szCs w:val="22"/>
-          <w:lang w:val="en-US"/>
-        </w:rPr>
-        <w:t>1</w:t>
-      </w:r>
-      <w:r>
-        <w:rPr>
-          <w:sz w:val="22"/>
-          <w:szCs w:val="22"/>
-          <w:lang w:val="en-US"/>
-        </w:rPr>
-        <w:t>2</w:t>
-      </w:r>
-      <w:r>
-        <w:rPr>
-          <w:sz w:val="22"/>
-          <w:szCs w:val="22"/>
-          <w:lang w:val="en-US"/>
-        </w:rPr>
-        <w:t>)</w:t>
-      </w:r>
-    </w:p>
-    <w:p>
-      <w:pPr>
-        <w:pStyle w:val="Pitanja"/>
-        <w:rPr>
-          <w:sz w:val="22"/>
-          <w:szCs w:val="22"/>
-          <w:lang w:val="en-US"/>
-        </w:rPr>
-      </w:pPr>
-      <w:r>
-        <w:rPr>
-          <w:sz w:val="22"/>
-          <w:szCs w:val="22"/>
-          <w:lang w:val="en-US"/>
-        </w:rPr>
-        <w:t xml:space="preserve">Objasniti razliku izmedju rasterskih I vektorskih tipova podataka I rasterskih I vektorskih izlaznih uredjaja. </w:t>
-      </w:r>
-      <w:r>
-        <w:rPr>
-          <w:sz w:val="22"/>
-          <w:szCs w:val="22"/>
-          <w:lang w:val="en-US"/>
-        </w:rPr>
-        <w:t>(</w:t>
-      </w:r>
-      <w:r>
-        <w:rPr>
-          <w:sz w:val="22"/>
-          <w:szCs w:val="22"/>
-          <w:lang w:val="en-US"/>
-        </w:rPr>
-        <w:t>1</w:t>
-      </w:r>
-      <w:r>
-        <w:rPr>
-          <w:sz w:val="22"/>
-          <w:szCs w:val="22"/>
-          <w:lang w:val="en-US"/>
-        </w:rPr>
-        <w:t>2</w:t>
-      </w:r>
-      <w:r>
-        <w:rPr>
-          <w:sz w:val="22"/>
-          <w:szCs w:val="22"/>
-          <w:lang w:val="en-US"/>
-        </w:rPr>
-        <w:t>)</w:t>
-      </w:r>
-    </w:p>
-    <w:p>
-      <w:pPr>
-        <w:pStyle w:val="Pitanja"/>
-        <w:rPr>
-          <w:sz w:val="22"/>
-          <w:szCs w:val="22"/>
-          <w:lang w:val="en-US"/>
-        </w:rPr>
-      </w:pPr>
-      <w:r>
-        <w:rPr>
-          <w:sz w:val="22"/>
-          <w:szCs w:val="22"/>
-          <w:lang w:val="en-US"/>
-        </w:rPr>
-        <w:t xml:space="preserve">Navesti I kratko opisati u koje sve nivoe mozemo razvrstati alate za razvoj softvera. </w:t>
-      </w:r>
-      <w:r>
-        <w:rPr>
-          <w:sz w:val="22"/>
-          <w:szCs w:val="22"/>
-          <w:lang w:val="en-US"/>
-        </w:rPr>
-        <w:t>(</w:t>
-      </w:r>
-      <w:r>
-        <w:rPr>
-          <w:sz w:val="22"/>
-          <w:szCs w:val="22"/>
-          <w:lang w:val="en-US"/>
-        </w:rPr>
-        <w:t>1</w:t>
-      </w:r>
-      <w:r>
-        <w:rPr>
-          <w:sz w:val="22"/>
-          <w:szCs w:val="22"/>
-          <w:lang w:val="en-US"/>
-        </w:rPr>
-        <w:t>5</w:t>
-      </w:r>
-      <w:r>
-        <w:rPr>
-          <w:sz w:val="22"/>
-          <w:szCs w:val="22"/>
-          <w:lang w:val="en-US"/>
-        </w:rPr>
-        <w:t>)</w:t>
-      </w:r>
-    </w:p>
-    <w:p>
-      <w:pPr>
-        <w:pStyle w:val="Pitanja"/>
-        <w:rPr>
-          <w:sz w:val="22"/>
-          <w:szCs w:val="22"/>
-          <w:lang w:val="en-US"/>
-        </w:rPr>
-      </w:pPr>
-      <w:r>
-        <w:rPr>
-          <w:sz w:val="22"/>
-          <w:szCs w:val="22"/>
-          <w:lang w:val="en-US"/>
-        </w:rPr>
-        <w:t>Objasniti heuristicku evaluaciju. Sta su prednosti a sta nedostaci ove metode za evaluaciju upotrebljivosti korisnickog interfejsa?</w:t>
-      </w:r>
-      <w:r>
-        <w:rPr>
-          <w:sz w:val="22"/>
-          <w:szCs w:val="22"/>
-          <w:lang w:val="en-US"/>
-        </w:rPr>
-        <w:t xml:space="preserve"> (</w:t>
-      </w:r>
-      <w:r>
-        <w:rPr>
-          <w:sz w:val="22"/>
-          <w:szCs w:val="22"/>
-          <w:lang w:val="en-US"/>
-        </w:rPr>
-        <w:t>1</w:t>
-      </w:r>
-      <w:r>
-        <w:rPr>
-          <w:sz w:val="22"/>
-          <w:szCs w:val="22"/>
-          <w:lang w:val="en-US"/>
-        </w:rPr>
-        <w:t>5</w:t>
-      </w:r>
-      <w:r>
-        <w:rPr>
-          <w:sz w:val="22"/>
-          <w:szCs w:val="22"/>
-          <w:lang w:val="en-US"/>
-        </w:rPr>
-        <w:t>)</w:t>
-      </w:r>
-    </w:p>
-    <w:p>
-      <w:pPr>
-        <w:pStyle w:val="Pitanja"/>
-        <w:rPr>
-          <w:sz w:val="22"/>
-          <w:szCs w:val="22"/>
-          <w:lang w:val="en-US"/>
-        </w:rPr>
-      </w:pPr>
-      <w:r>
-        <w:rPr>
-          <w:sz w:val="22"/>
-          <w:szCs w:val="22"/>
-          <w:lang w:val="en-US"/>
-        </w:rPr>
-        <w:t>Kako se definise upotrebljivost sistema? (</w:t>
-      </w:r>
-      <w:r>
-        <w:rPr>
-          <w:sz w:val="22"/>
-          <w:szCs w:val="22"/>
-          <w:lang w:val="en-US"/>
-        </w:rPr>
-        <w:t>3</w:t>
-      </w:r>
-      <w:r>
-        <w:rPr>
-          <w:sz w:val="22"/>
-          <w:szCs w:val="22"/>
-          <w:lang w:val="en-US"/>
-        </w:rPr>
-        <w:t>)</w:t>
-      </w:r>
-    </w:p>
-    <w:p>
-      <w:pPr>
-        <w:pStyle w:val="Pitanja"/>
-        <w:rPr>
-          <w:sz w:val="22"/>
-          <w:szCs w:val="22"/>
-          <w:lang w:val="en-US"/>
-        </w:rPr>
-      </w:pPr>
-      <w:r>
-        <w:rPr>
-          <w:sz w:val="22"/>
-          <w:szCs w:val="22"/>
-          <w:lang w:val="en-US"/>
-        </w:rPr>
-        <w:t>Objasniti I graficki ilustrovati na primeru dijagrame stanja kao sredstvo za specificiranje korisnickog interfejsa. (</w:t>
-      </w:r>
-      <w:r>
-        <w:rPr>
-          <w:sz w:val="22"/>
-          <w:szCs w:val="22"/>
-          <w:lang w:val="en-US"/>
-        </w:rPr>
-        <w:t>6</w:t>
-      </w:r>
-      <w:r>
-        <w:rPr>
-          <w:sz w:val="22"/>
-          <w:szCs w:val="22"/>
-          <w:lang w:val="en-US"/>
-        </w:rPr>
-        <w:t>)</w:t>
-      </w:r>
-    </w:p>
-    <w:p>
-      <w:pPr>
-        <w:pStyle w:val="Pitanja"/>
-        <w:rPr>
-          <w:sz w:val="22"/>
-          <w:szCs w:val="22"/>
-          <w:lang w:val="en-US"/>
-        </w:rPr>
-      </w:pPr>
-      <w:r>
-        <w:rPr>
-          <w:sz w:val="22"/>
-          <w:szCs w:val="22"/>
-          <w:lang w:val="en-US"/>
-        </w:rPr>
-        <w:t>Analiza podataka tehnikom pracenja oka. (</w:t>
-      </w:r>
-      <w:r>
-        <w:rPr>
-          <w:sz w:val="22"/>
-          <w:szCs w:val="22"/>
-          <w:lang w:val="en-US"/>
-        </w:rPr>
-        <w:t>9</w:t>
-      </w:r>
-      <w:r>
-        <w:rPr>
-          <w:sz w:val="22"/>
-          <w:szCs w:val="22"/>
-          <w:lang w:val="en-US"/>
-        </w:rPr>
-        <w:t>)</w:t>
-      </w:r>
-    </w:p>
-    <w:p>
-      <w:pPr>
-        <w:pStyle w:val="Pitanja"/>
-        <w:rPr>
-          <w:sz w:val="22"/>
-          <w:szCs w:val="22"/>
-          <w:lang w:val="en-US"/>
-        </w:rPr>
-      </w:pPr>
-      <w:r>
-        <w:rPr>
-          <w:sz w:val="22"/>
-          <w:szCs w:val="22"/>
-          <w:lang w:val="en-US"/>
-        </w:rPr>
-        <w:t>Navesti I kratko objasniti principe dobrog dizajna korisnickog interfejsa. (</w:t>
-      </w:r>
-      <w:r>
-        <w:rPr>
-          <w:sz w:val="22"/>
-          <w:szCs w:val="22"/>
-          <w:lang w:val="en-US"/>
-        </w:rPr>
-        <w:t>1</w:t>
-      </w:r>
-      <w:r>
-        <w:rPr>
-          <w:sz w:val="22"/>
-          <w:szCs w:val="22"/>
-          <w:lang w:val="en-US"/>
-        </w:rPr>
-        <w:t>4</w:t>
-      </w:r>
-      <w:r>
-        <w:rPr>
-          <w:sz w:val="22"/>
-          <w:szCs w:val="22"/>
-          <w:lang w:val="en-US"/>
-        </w:rPr>
-        <w:t>)</w:t>
-      </w:r>
-    </w:p>
-    <w:p>
-      <w:pPr>
-        <w:pStyle w:val="Pitanja"/>
-        <w:rPr>
-          <w:sz w:val="22"/>
-          <w:szCs w:val="22"/>
-          <w:lang w:val="en-US"/>
-        </w:rPr>
-      </w:pPr>
-      <w:r>
-        <w:rPr>
-          <w:sz w:val="22"/>
-          <w:szCs w:val="22"/>
-          <w:lang w:val="en-US"/>
-        </w:rPr>
-        <w:t>Zakoni dizajna korisnickog interfejsa Jeff-a Raskin-a. (</w:t>
-      </w:r>
-      <w:r>
-        <w:rPr>
-          <w:sz w:val="22"/>
-          <w:szCs w:val="22"/>
-          <w:lang w:val="en-US"/>
-        </w:rPr>
-        <w:t>2</w:t>
-      </w:r>
-      <w:r>
-        <w:rPr>
-          <w:sz w:val="22"/>
-          <w:szCs w:val="22"/>
-          <w:lang w:val="en-US"/>
-        </w:rPr>
-        <w:t>)</w:t>
-      </w:r>
-    </w:p>
-    <w:p>
-      <w:pPr>
-        <w:pStyle w:val="Pitanja"/>
-        <w:rPr>
-          <w:sz w:val="22"/>
-          <w:szCs w:val="22"/>
-          <w:lang w:val="en-US"/>
-        </w:rPr>
-      </w:pPr>
-      <w:r>
-        <w:rPr>
-          <w:sz w:val="22"/>
-          <w:szCs w:val="22"/>
-          <w:lang w:val="en-US"/>
-        </w:rPr>
-        <w:t>Objasniti princip momentalnog odziva kod projektovanja intergejsa web aplikacija I navesti obrasce koji ga podrzavaju. (</w:t>
-      </w:r>
-      <w:r>
-        <w:rPr>
-          <w:sz w:val="22"/>
-          <w:szCs w:val="22"/>
-          <w:lang w:val="en-US"/>
-        </w:rPr>
-        <w:t>2</w:t>
-      </w:r>
-      <w:r>
-        <w:rPr>
-          <w:sz w:val="22"/>
-          <w:szCs w:val="22"/>
-          <w:lang w:val="en-US"/>
-        </w:rPr>
-        <w:t>)</w:t>
-      </w:r>
-    </w:p>
-    <w:p>
-      <w:pPr>
-        <w:pStyle w:val="Pitanja"/>
-        <w:rPr>
-          <w:sz w:val="22"/>
-          <w:szCs w:val="22"/>
-          <w:lang w:val="en-US"/>
-        </w:rPr>
-      </w:pPr>
-      <w:r>
-        <w:rPr>
-          <w:sz w:val="22"/>
-          <w:szCs w:val="22"/>
-          <w:lang w:val="en-US"/>
-        </w:rPr>
-        <w:t>Alati za skiciranje interfejsa. (</w:t>
-      </w:r>
-      <w:r>
-        <w:rPr>
-          <w:sz w:val="22"/>
-          <w:szCs w:val="22"/>
-          <w:lang w:val="en-US"/>
-        </w:rPr>
-        <w:t>5</w:t>
-      </w:r>
-      <w:r>
-        <w:rPr>
-          <w:sz w:val="22"/>
-          <w:szCs w:val="22"/>
-          <w:lang w:val="en-US"/>
-        </w:rPr>
-        <w:t>)</w:t>
-      </w:r>
-    </w:p>
-    <w:p>
-      <w:pPr>
-        <w:pStyle w:val="Pitanja"/>
-        <w:rPr>
-          <w:sz w:val="22"/>
-          <w:szCs w:val="22"/>
-          <w:lang w:val="en-US"/>
-        </w:rPr>
-      </w:pPr>
-      <w:r>
-        <w:rPr>
-          <w:sz w:val="22"/>
-          <w:szCs w:val="22"/>
-          <w:lang w:val="en-US"/>
-        </w:rPr>
-        <w:t>Objasniti kognitivni predled. Sta su prednosti a sta nedostaci ove metode za evaluaciju upotrebljivosti korisnickog interfejsa? (</w:t>
-      </w:r>
-      <w:r>
-        <w:rPr>
-          <w:sz w:val="22"/>
-          <w:szCs w:val="22"/>
-          <w:lang w:val="en-US"/>
-        </w:rPr>
-        <w:t>4</w:t>
-      </w:r>
-      <w:r>
-        <w:rPr>
-          <w:sz w:val="22"/>
-          <w:szCs w:val="22"/>
-          <w:lang w:val="en-US"/>
-        </w:rPr>
-        <w:t>)</w:t>
-      </w:r>
-    </w:p>
-    <w:p>
-      <w:pPr>
-        <w:pStyle w:val="Pitanja"/>
-        <w:shd w:val="clear" w:color="auto" w:fill="B3E5A1" w:themeFill="accent6" w:themeFillTint="66"/>
-        <w:rPr>
-          <w:sz w:val="22"/>
-          <w:szCs w:val="22"/>
-          <w:lang w:val="en-US"/>
-        </w:rPr>
-      </w:pPr>
-      <w:r>
-        <w:rPr>
-          <w:sz w:val="22"/>
-          <w:szCs w:val="22"/>
-          <w:lang w:val="en-US"/>
-        </w:rPr>
-        <w:t>Objasniti cime se bavi oblast HCI.</w:t>
-      </w:r>
-      <w:r>
-        <w:rPr>
-          <w:sz w:val="22"/>
-          <w:szCs w:val="22"/>
-          <w:lang w:val="en-US"/>
-        </w:rPr>
-        <w:t xml:space="preserve"> (nekad bude I koji su ciljevi)</w:t>
-      </w:r>
-      <w:r>
-        <w:rPr>
-          <w:sz w:val="22"/>
-          <w:szCs w:val="22"/>
-          <w:lang w:val="en-US"/>
-        </w:rPr>
-        <w:t xml:space="preserve"> </w:t>
-      </w:r>
-      <w:r>
-        <w:rPr>
-          <w:sz w:val="22"/>
-          <w:szCs w:val="22"/>
-          <w:shd w:val="clear" w:color="auto" w:fill="E97132" w:themeFill="accent2"/>
-          <w:lang w:val="en-US"/>
-        </w:rPr>
-        <w:t>(</w:t>
-      </w:r>
-      <w:r>
-        <w:rPr>
-          <w:sz w:val="22"/>
-          <w:szCs w:val="22"/>
-          <w:shd w:val="clear" w:color="auto" w:fill="E97132" w:themeFill="accent2"/>
-          <w:lang w:val="en-US"/>
-        </w:rPr>
-        <w:t>6</w:t>
-      </w:r>
-      <w:r>
-        <w:rPr>
-          <w:sz w:val="22"/>
-          <w:szCs w:val="22"/>
-          <w:shd w:val="clear" w:color="auto" w:fill="E97132" w:themeFill="accent2"/>
-          <w:lang w:val="en-US"/>
-        </w:rPr>
-        <w:t>)</w:t>
-      </w:r>
-    </w:p>
-    <w:p>
-      <w:pPr>
-        <w:pStyle w:val="Pitanja"/>
-        <w:rPr>
-          <w:sz w:val="22"/>
-          <w:szCs w:val="22"/>
-          <w:lang w:val="en-US"/>
-        </w:rPr>
-      </w:pPr>
-      <w:r>
-        <w:rPr>
-          <w:sz w:val="22"/>
-          <w:szCs w:val="22"/>
-          <w:lang w:val="en-US"/>
-        </w:rPr>
-        <w:t>Objasniti princip rada LCD video projektora. Navesti dobre i lose strane ove tehnologije. (1)</w:t>
-      </w:r>
-    </w:p>
-    <w:p>
-      <w:pPr>
-        <w:pStyle w:val="Pitanja"/>
-        <w:rPr>
-          <w:sz w:val="22"/>
-          <w:szCs w:val="22"/>
-          <w:lang w:val="en-US"/>
-        </w:rPr>
-      </w:pPr>
-      <w:r>
-        <w:rPr>
-          <w:sz w:val="22"/>
-          <w:szCs w:val="22"/>
-          <w:lang w:val="en-US"/>
-        </w:rPr>
-        <w:t>Navesti I kratko opisati atribute interaktivnih sistema koji se povezuju sa upotrebljivoscu. (</w:t>
-      </w:r>
-      <w:r>
-        <w:rPr>
-          <w:sz w:val="22"/>
-          <w:szCs w:val="22"/>
-          <w:lang w:val="en-US"/>
-        </w:rPr>
-        <w:t>5</w:t>
-      </w:r>
-      <w:r>
-        <w:rPr>
-          <w:sz w:val="22"/>
-          <w:szCs w:val="22"/>
-          <w:lang w:val="en-US"/>
-        </w:rPr>
-        <w:t>)</w:t>
-      </w:r>
-    </w:p>
-    <w:p>
-      <w:pPr>
-        <w:pStyle w:val="Pitanja"/>
-        <w:rPr>
-          <w:sz w:val="22"/>
-          <w:szCs w:val="22"/>
-          <w:lang w:val="en-US"/>
-        </w:rPr>
-      </w:pPr>
-      <w:r>
-        <w:rPr>
-          <w:sz w:val="22"/>
-          <w:szCs w:val="22"/>
-          <w:lang w:val="en-US"/>
-        </w:rPr>
-        <w:t>Objasniti user-centered metodologije za razvoj korisnickog interfejsa. (1)</w:t>
-      </w:r>
-    </w:p>
-    <w:p>
-      <w:pPr>
-        <w:pStyle w:val="Pitanja"/>
-        <w:rPr>
-          <w:sz w:val="22"/>
-          <w:szCs w:val="22"/>
-          <w:lang w:val="en-US"/>
-        </w:rPr>
-      </w:pPr>
-      <w:r>
-        <w:rPr>
-          <w:sz w:val="22"/>
-          <w:szCs w:val="22"/>
-          <w:lang w:val="en-US"/>
-        </w:rPr>
-        <w:t>Objasniti princip rada DLP video projektora. Navesti dobre I lose strane ove tehnologije. (1)</w:t>
-      </w:r>
-    </w:p>
-    <w:p>
-      <w:pPr>
-        <w:pStyle w:val="Pitanja"/>
-        <w:rPr>
-          <w:sz w:val="22"/>
-          <w:szCs w:val="22"/>
-          <w:lang w:val="en-US"/>
-        </w:rPr>
-      </w:pPr>
-      <w:r>
-        <w:rPr>
-          <w:sz w:val="22"/>
-          <w:szCs w:val="22"/>
-          <w:lang w:val="en-US"/>
-        </w:rPr>
-        <w:t>Objasniti UAN I XUAN modele interakcije. (1)</w:t>
-      </w:r>
-    </w:p>
-    <w:p>
-      <w:pPr>
-        <w:pStyle w:val="Pitanja"/>
-        <w:rPr>
-          <w:sz w:val="22"/>
-          <w:szCs w:val="22"/>
-          <w:lang w:val="en-US"/>
-        </w:rPr>
-      </w:pPr>
-      <w:r>
-        <w:rPr>
-          <w:sz w:val="22"/>
-          <w:szCs w:val="22"/>
-          <w:lang w:val="en-US"/>
-        </w:rPr>
-        <w:t>Specificnosti projektovanja korisnickih interfejsa mobilnih aplikacija. (</w:t>
-      </w:r>
-      <w:r>
-        <w:rPr>
-          <w:sz w:val="22"/>
-          <w:szCs w:val="22"/>
-          <w:lang w:val="en-US"/>
-        </w:rPr>
-        <w:t>3</w:t>
-      </w:r>
-      <w:r>
-        <w:rPr>
-          <w:sz w:val="22"/>
-          <w:szCs w:val="22"/>
-          <w:lang w:val="en-US"/>
-        </w:rPr>
-        <w:t>)</w:t>
-      </w:r>
-    </w:p>
-    <w:p>
-      <w:pPr>
-        <w:pStyle w:val="Pitanja"/>
-        <w:rPr>
-          <w:sz w:val="22"/>
-          <w:szCs w:val="22"/>
-          <w:lang w:val="en-US"/>
-        </w:rPr>
-      </w:pPr>
-      <w:r>
-        <w:rPr>
-          <w:sz w:val="22"/>
-          <w:szCs w:val="22"/>
-          <w:lang w:val="en-US"/>
-        </w:rPr>
-        <w:t>Pobrojati I kratko opisati najpoznatije stilove interakcije.</w:t>
-      </w:r>
-      <w:r>
-        <w:rPr>
-          <w:sz w:val="22"/>
-          <w:szCs w:val="22"/>
-          <w:lang w:val="en-US"/>
-        </w:rPr>
-        <w:t xml:space="preserve"> (Ponekad I sta su)</w:t>
-      </w:r>
-      <w:r>
-        <w:rPr>
-          <w:sz w:val="22"/>
-          <w:szCs w:val="22"/>
-          <w:lang w:val="en-US"/>
-        </w:rPr>
-        <w:t xml:space="preserve"> (</w:t>
-      </w:r>
-      <w:r>
-        <w:rPr>
-          <w:sz w:val="22"/>
-          <w:szCs w:val="22"/>
-          <w:lang w:val="en-US"/>
-        </w:rPr>
-        <w:t>1</w:t>
-      </w:r>
-      <w:r>
-        <w:rPr>
-          <w:sz w:val="22"/>
-          <w:szCs w:val="22"/>
-          <w:lang w:val="en-US"/>
-        </w:rPr>
-        <w:t>5</w:t>
-      </w:r>
-      <w:r>
-        <w:rPr>
-          <w:sz w:val="22"/>
-          <w:szCs w:val="22"/>
-          <w:lang w:val="en-US"/>
-        </w:rPr>
-        <w:t>)</w:t>
-      </w:r>
-    </w:p>
-    <w:p>
-      <w:pPr>
-        <w:pStyle w:val="Pitanja"/>
-        <w:rPr>
-          <w:sz w:val="22"/>
-          <w:szCs w:val="22"/>
-          <w:lang w:val="en-US"/>
-        </w:rPr>
-      </w:pPr>
-      <w:r>
-        <w:rPr>
-          <w:sz w:val="22"/>
-          <w:szCs w:val="22"/>
-          <w:lang w:val="en-US"/>
-        </w:rPr>
-        <w:t>Objasniti GOMS model interakcije.</w:t>
-      </w:r>
-      <w:r>
-        <w:rPr>
-          <w:sz w:val="22"/>
-          <w:szCs w:val="22"/>
-          <w:lang w:val="en-US"/>
-        </w:rPr>
-        <w:t xml:space="preserve"> Sta su prednosti a sta nedostaci?</w:t>
-      </w:r>
-      <w:r>
-        <w:rPr>
-          <w:sz w:val="22"/>
-          <w:szCs w:val="22"/>
-          <w:lang w:val="en-US"/>
-        </w:rPr>
-        <w:t xml:space="preserve"> (</w:t>
-      </w:r>
-      <w:r>
-        <w:rPr>
-          <w:sz w:val="22"/>
-          <w:szCs w:val="22"/>
-          <w:lang w:val="en-US"/>
-        </w:rPr>
-        <w:t>3</w:t>
-      </w:r>
-      <w:r>
-        <w:rPr>
-          <w:sz w:val="22"/>
-          <w:szCs w:val="22"/>
-          <w:lang w:val="en-US"/>
-        </w:rPr>
-        <w:t>)</w:t>
-      </w:r>
-    </w:p>
-    <w:p>
-      <w:pPr>
-        <w:pStyle w:val="Pitanja"/>
-        <w:rPr>
-          <w:sz w:val="22"/>
-          <w:szCs w:val="22"/>
-          <w:lang w:val="en-US"/>
-        </w:rPr>
-      </w:pPr>
-      <w:r>
-        <w:rPr>
-          <w:sz w:val="22"/>
-          <w:szCs w:val="22"/>
-          <w:lang w:val="en-US"/>
-        </w:rPr>
-        <w:t>Navesti logicke tipove ulaznih uredjaja. (1)</w:t>
-      </w:r>
-    </w:p>
-    <w:p>
-      <w:pPr>
-        <w:pStyle w:val="Pitanja"/>
-        <w:rPr>
-          <w:sz w:val="22"/>
-          <w:szCs w:val="22"/>
-          <w:lang w:val="en-US"/>
-        </w:rPr>
-      </w:pPr>
-      <w:r>
-        <w:rPr>
-          <w:sz w:val="22"/>
-          <w:szCs w:val="22"/>
-          <w:lang w:val="en-US"/>
-        </w:rPr>
-        <w:t>Navesti I kratko objasniti osnovne grupe metodologija za razvoj korisnickih interfejsa. (1)</w:t>
-      </w:r>
-    </w:p>
-    <w:p>
-      <w:pPr>
-        <w:pStyle w:val="Pitanja"/>
-        <w:rPr>
-          <w:sz w:val="22"/>
-          <w:szCs w:val="22"/>
-          <w:lang w:val="en-US"/>
-        </w:rPr>
-      </w:pPr>
-      <w:r>
-        <w:rPr>
-          <w:sz w:val="22"/>
-          <w:szCs w:val="22"/>
-          <w:lang w:val="en-US"/>
-        </w:rPr>
-        <w:t>Objasniti osnovne tehnicke prikaza kod 3D televizora I monitora. (</w:t>
-      </w:r>
-      <w:r>
-        <w:rPr>
-          <w:sz w:val="22"/>
-          <w:szCs w:val="22"/>
-          <w:lang w:val="en-US"/>
-        </w:rPr>
-        <w:t>4</w:t>
-      </w:r>
-      <w:r>
-        <w:rPr>
-          <w:sz w:val="22"/>
-          <w:szCs w:val="22"/>
-          <w:lang w:val="en-US"/>
-        </w:rPr>
-        <w:t>)</w:t>
-      </w:r>
-    </w:p>
-    <w:p>
-      <w:pPr>
-        <w:pStyle w:val="Pitanja"/>
-        <w:rPr>
-          <w:sz w:val="22"/>
-          <w:szCs w:val="22"/>
-          <w:lang w:val="en-US"/>
-        </w:rPr>
-      </w:pPr>
-      <w:r>
-        <w:rPr>
-          <w:sz w:val="22"/>
-          <w:szCs w:val="22"/>
-          <w:lang w:val="en-US"/>
-        </w:rPr>
-        <w:t>Navesti I kratko opisati tehnike prikazivanja I gledanja 3D videa. (</w:t>
-      </w:r>
-      <w:r>
-        <w:rPr>
-          <w:sz w:val="22"/>
-          <w:szCs w:val="22"/>
-          <w:lang w:val="en-US"/>
-        </w:rPr>
-        <w:t>4</w:t>
-      </w:r>
-      <w:r>
-        <w:rPr>
-          <w:sz w:val="22"/>
-          <w:szCs w:val="22"/>
-          <w:lang w:val="en-US"/>
-        </w:rPr>
-        <w:t>)</w:t>
-      </w:r>
-    </w:p>
-    <w:p>
-      <w:pPr>
-        <w:pStyle w:val="Pitanja"/>
-        <w:rPr>
-          <w:sz w:val="22"/>
-          <w:szCs w:val="22"/>
-          <w:lang w:val="en-US"/>
-        </w:rPr>
-      </w:pPr>
-      <w:r>
-        <w:rPr>
-          <w:sz w:val="22"/>
-          <w:szCs w:val="22"/>
-          <w:lang w:val="en-US"/>
-        </w:rPr>
-        <w:t>Navesti definiciju upotrebljivosti. Cime se bavi inzenjerstvo upotrebljivosti? Sta se ocekuje od sistema visoke pouzdanosti? (</w:t>
-      </w:r>
-      <w:r>
-        <w:rPr>
-          <w:sz w:val="22"/>
-          <w:szCs w:val="22"/>
-          <w:lang w:val="en-US"/>
-        </w:rPr>
-        <w:t>3</w:t>
-      </w:r>
-      <w:r>
-        <w:rPr>
-          <w:sz w:val="22"/>
-          <w:szCs w:val="22"/>
-          <w:lang w:val="en-US"/>
-        </w:rPr>
-        <w:t>)</w:t>
-      </w:r>
-    </w:p>
-    <w:p>
-      <w:pPr>
-        <w:pStyle w:val="Pitanja"/>
-        <w:rPr>
-          <w:sz w:val="22"/>
-          <w:szCs w:val="22"/>
-          <w:lang w:val="en-US"/>
-        </w:rPr>
-      </w:pPr>
-      <w:r>
-        <w:rPr>
-          <w:sz w:val="22"/>
-          <w:szCs w:val="22"/>
-          <w:lang w:val="en-US"/>
-        </w:rPr>
-        <w:t>Objasniti razliku izmedju haptickih I taktilnih senzora kod coveka. (</w:t>
-      </w:r>
-      <w:r>
-        <w:rPr>
-          <w:sz w:val="22"/>
-          <w:szCs w:val="22"/>
-          <w:lang w:val="en-US"/>
-        </w:rPr>
-        <w:t>2</w:t>
-      </w:r>
-      <w:r>
-        <w:rPr>
-          <w:sz w:val="22"/>
-          <w:szCs w:val="22"/>
-          <w:lang w:val="en-US"/>
-        </w:rPr>
-        <w:t>)</w:t>
-      </w:r>
-    </w:p>
-    <w:p>
-      <w:pPr>
-        <w:pStyle w:val="Pitanja"/>
-        <w:rPr>
-          <w:sz w:val="22"/>
-          <w:szCs w:val="22"/>
-          <w:lang w:val="en-US"/>
-        </w:rPr>
-      </w:pPr>
-      <w:r>
-        <w:rPr>
-          <w:sz w:val="22"/>
-          <w:szCs w:val="22"/>
-          <w:lang w:val="en-US"/>
-        </w:rPr>
-        <w:t>Objasniti model ljudskog procesora za predvidjanje brzine izvrsenja neke akcije na racunaru. (1)</w:t>
-      </w:r>
-    </w:p>
-    <w:p>
-      <w:pPr>
-        <w:pStyle w:val="Pitanja"/>
-        <w:rPr>
-          <w:sz w:val="22"/>
-          <w:szCs w:val="22"/>
-          <w:lang w:val="en-US"/>
-        </w:rPr>
-      </w:pPr>
-      <w:r>
-        <w:rPr>
-          <w:sz w:val="22"/>
-          <w:szCs w:val="22"/>
-          <w:lang w:val="en-US"/>
-        </w:rPr>
-        <w:t>Navesti smernice za upotrebu boja kod dizajniranja korisnickog interfejsa. (1)</w:t>
-      </w:r>
-    </w:p>
-    <w:p>
-      <w:pPr>
-        <w:pStyle w:val="Pitanja"/>
-        <w:rPr>
-          <w:sz w:val="22"/>
-          <w:szCs w:val="22"/>
-          <w:lang w:val="en-US"/>
-        </w:rPr>
-      </w:pPr>
-      <w:r>
-        <w:rPr>
-          <w:sz w:val="22"/>
-          <w:szCs w:val="22"/>
-          <w:lang w:val="en-US"/>
-        </w:rPr>
-        <w:t>Koriscenje prototipova u HCI. (1)</w:t>
-      </w:r>
-    </w:p>
-    <w:p>
-      <w:pPr>
-        <w:pStyle w:val="Pitanja"/>
-        <w:rPr>
-          <w:sz w:val="22"/>
-          <w:szCs w:val="22"/>
-          <w:lang w:val="en-US"/>
-        </w:rPr>
-      </w:pPr>
-      <w:r>
-        <w:rPr>
-          <w:sz w:val="22"/>
-          <w:szCs w:val="22"/>
-          <w:lang w:val="en-US"/>
-        </w:rPr>
-        <w:t>Objasniti Fitt-ov zakon. (1)</w:t>
-      </w:r>
-    </w:p>
-    <w:p>
-      <w:pPr>
-        <w:pStyle w:val="Pitanja"/>
-        <w:rPr>
-          <w:sz w:val="22"/>
-          <w:szCs w:val="22"/>
-          <w:lang w:val="en-US"/>
-        </w:rPr>
-      </w:pPr>
-      <w:r>
-        <w:rPr>
-          <w:sz w:val="22"/>
-          <w:szCs w:val="22"/>
-          <w:lang w:val="en-US"/>
-        </w:rPr>
-        <w:t>Objasniti metodu “razmisljanje naglas” za testiranje upotrebljivosti korisnickog interfejsa. Sta su prednosti a sta nedostaci ove metode? (1)</w:t>
-      </w:r>
-    </w:p>
-    <w:p>
-      <w:pPr>
-        <w:pStyle w:val="Pitanja"/>
-        <w:rPr>
-          <w:sz w:val="22"/>
-          <w:szCs w:val="22"/>
-          <w:lang w:val="en-US"/>
-        </w:rPr>
-      </w:pPr>
-      <w:r>
-        <w:rPr>
-          <w:sz w:val="22"/>
-          <w:szCs w:val="22"/>
-          <w:lang w:val="en-US"/>
-        </w:rPr>
-        <w:t>Navesti I kratko objasniti “8 zlatnih pravila” za projektovanje korisnickog interfejsa. (1)</w:t>
-      </w:r>
     </w:p>
     <w:sectPr>
       <w:pgSz w:w="12240" w:h="15840"/>
@@ -1323,6 +2118,9 @@
     </w:lvl>
   </w:abstractNum>
   <w:num w:numId="1" w16cid:durableId="1543666788">
+    <w:abstractNumId w:val="0"/>
+  </w:num>
+  <w:num w:numId="2" w16cid:durableId="727338699">
     <w:abstractNumId w:val="0"/>
   </w:num>
 </w:numbering>
@@ -2258,7 +3056,6 @@
       <w:numPr>
         <w:numId w:val="1"/>
       </w:numPr>
-      <w:ind w:left="720"/>
     </w:pPr>
     <w:rPr>
       <w:rFonts w:ascii="Bahnschrift SemiBold" w:hAnsi="Bahnschrift SemiBold"/>
@@ -2360,6 +3157,28 @@
       <w:szCs w:val="22"/>
       <w:lang w:val="sr-Latn-RS"/>
     </w:rPr>
+  </w:style>
+  <w:style w:type="table" w:styleId="TableGrid">
+    <w:name w:val="Table Grid"/>
+    <w:basedOn w:val="TableNormal"/>
+    <w:uiPriority w:val="39"/>
+    <w:rsid w:val="00DE4B47"/>
+    <w:pPr>
+      <w:spacing w:after="0" w:line="240" w:lineRule="auto"/>
+    </w:pPr>
+    <w:rPr>
+      <w:lang w:val="en-GB"/>
+    </w:rPr>
+    <w:tblPr>
+      <w:tblBorders>
+        <w:top w:val="single" w:sz="4" w:space="0" w:color="auto"/>
+        <w:left w:val="single" w:sz="4" w:space="0" w:color="auto"/>
+        <w:bottom w:val="single" w:sz="4" w:space="0" w:color="auto"/>
+        <w:right w:val="single" w:sz="4" w:space="0" w:color="auto"/>
+        <w:insideH w:val="single" w:sz="4" w:space="0" w:color="auto"/>
+        <w:insideV w:val="single" w:sz="4" w:space="0" w:color="auto"/>
+      </w:tblBorders>
+    </w:tblPr>
   </w:style>
 </w:styles>
 </file>

--- a/6 semestar/Interakcija covek racunar/HCI_PITANJA_TEORIJA.docx
+++ b/6 semestar/Interakcija covek racunar/HCI_PITANJA_TEORIJA.docx
@@ -233,6 +233,7 @@
     <w:p>
       <w:pPr>
         <w:pStyle w:val="Pitanja"/>
+        <w:shd w:val="clear" w:color="auto" w:fill="FFFF99"/>
         <w:rPr>
           <w:sz w:val="20"/>
           <w:szCs w:val="20"/>
@@ -251,6 +252,7 @@
         <w:rPr>
           <w:sz w:val="20"/>
           <w:szCs w:val="20"/>
+          <w:shd w:val="clear" w:color="auto" w:fill="45B0E1" w:themeFill="accent1" w:themeFillTint="99"/>
           <w:lang w:val="en-US"/>
         </w:rPr>
         <w:t>(</w:t>
@@ -259,6 +261,7 @@
         <w:rPr>
           <w:sz w:val="20"/>
           <w:szCs w:val="20"/>
+          <w:shd w:val="clear" w:color="auto" w:fill="45B0E1" w:themeFill="accent1" w:themeFillTint="99"/>
           <w:lang w:val="en-US"/>
         </w:rPr>
         <w:t>1</w:t>
@@ -267,6 +270,7 @@
         <w:rPr>
           <w:sz w:val="20"/>
           <w:szCs w:val="20"/>
+          <w:shd w:val="clear" w:color="auto" w:fill="45B0E1" w:themeFill="accent1" w:themeFillTint="99"/>
           <w:lang w:val="en-US"/>
         </w:rPr>
         <w:t>2</w:t>
@@ -275,6 +279,7 @@
         <w:rPr>
           <w:sz w:val="20"/>
           <w:szCs w:val="20"/>
+          <w:shd w:val="clear" w:color="auto" w:fill="45B0E1" w:themeFill="accent1" w:themeFillTint="99"/>
           <w:lang w:val="en-US"/>
         </w:rPr>
         <w:t>)</w:t>
@@ -573,7 +578,23 @@
           <w:szCs w:val="20"/>
           <w:lang w:val="en-US"/>
         </w:rPr>
-        <w:t>Objasniti princip momentalnog odziva kod projektovanja intergejsa web aplikacija I navesti obrasce koji ga podrzavaju. (</w:t>
+        <w:t>Objasniti princip momentalnog odziva kod projektovanja inter</w:t>
+      </w:r>
+      <w:r>
+        <w:rPr>
+          <w:sz w:val="20"/>
+          <w:szCs w:val="20"/>
+          <w:lang w:val="en-US"/>
+        </w:rPr>
+        <w:t>f</w:t>
+      </w:r>
+      <w:r>
+        <w:rPr>
+          <w:sz w:val="20"/>
+          <w:szCs w:val="20"/>
+          <w:lang w:val="en-US"/>
+        </w:rPr>
+        <w:t>ejsa web aplikacija I navesti obrasce koji ga podrzavaju. (</w:t>
       </w:r>
       <w:r>
         <w:rPr>
@@ -725,19 +746,29 @@
     <w:p>
       <w:pPr>
         <w:pStyle w:val="Pitanja"/>
-        <w:rPr>
-          <w:sz w:val="20"/>
-          <w:szCs w:val="20"/>
-          <w:lang w:val="en-US"/>
-        </w:rPr>
-      </w:pPr>
-      <w:r>
-        <w:rPr>
-          <w:sz w:val="20"/>
-          <w:szCs w:val="20"/>
-          <w:lang w:val="en-US"/>
-        </w:rPr>
-        <w:t>Objasniti princip rada LCD video projektora. Navesti dobre i lose strane ove tehnologije. (1)</w:t>
+        <w:shd w:val="clear" w:color="auto" w:fill="FFFF99"/>
+        <w:rPr>
+          <w:sz w:val="20"/>
+          <w:szCs w:val="20"/>
+          <w:lang w:val="en-US"/>
+        </w:rPr>
+      </w:pPr>
+      <w:r>
+        <w:rPr>
+          <w:sz w:val="20"/>
+          <w:szCs w:val="20"/>
+          <w:lang w:val="en-US"/>
+        </w:rPr>
+        <w:t xml:space="preserve">Objasniti princip rada LCD video projektora. Navesti dobre i lose strane ove tehnologije. </w:t>
+      </w:r>
+      <w:r>
+        <w:rPr>
+          <w:sz w:val="20"/>
+          <w:szCs w:val="20"/>
+          <w:shd w:val="clear" w:color="auto" w:fill="45B0E1" w:themeFill="accent1" w:themeFillTint="99"/>
+          <w:lang w:val="en-US"/>
+        </w:rPr>
+        <w:t>(1)</w:t>
       </w:r>
     </w:p>
     <w:p>
@@ -795,19 +826,29 @@
     <w:p>
       <w:pPr>
         <w:pStyle w:val="Pitanja"/>
-        <w:rPr>
-          <w:sz w:val="20"/>
-          <w:szCs w:val="20"/>
-          <w:lang w:val="en-US"/>
-        </w:rPr>
-      </w:pPr>
-      <w:r>
-        <w:rPr>
-          <w:sz w:val="20"/>
-          <w:szCs w:val="20"/>
-          <w:lang w:val="en-US"/>
-        </w:rPr>
-        <w:t>Objasniti princip rada DLP video projektora. Navesti dobre I lose strane ove tehnologije. (1)</w:t>
+        <w:shd w:val="clear" w:color="auto" w:fill="FFFF99"/>
+        <w:rPr>
+          <w:sz w:val="20"/>
+          <w:szCs w:val="20"/>
+          <w:lang w:val="en-US"/>
+        </w:rPr>
+      </w:pPr>
+      <w:r>
+        <w:rPr>
+          <w:sz w:val="20"/>
+          <w:szCs w:val="20"/>
+          <w:lang w:val="en-US"/>
+        </w:rPr>
+        <w:t xml:space="preserve">Objasniti princip rada DLP video projektora. Navesti dobre I lose strane ove tehnologije. </w:t>
+      </w:r>
+      <w:r>
+        <w:rPr>
+          <w:sz w:val="20"/>
+          <w:szCs w:val="20"/>
+          <w:shd w:val="clear" w:color="auto" w:fill="45B0E1" w:themeFill="accent1" w:themeFillTint="99"/>
+          <w:lang w:val="en-US"/>
+        </w:rPr>
+        <w:t>(1)</w:t>
       </w:r>
     </w:p>
     <w:p>
@@ -973,19 +1014,38 @@
     <w:p>
       <w:pPr>
         <w:pStyle w:val="Pitanja"/>
-        <w:rPr>
-          <w:sz w:val="20"/>
-          <w:szCs w:val="20"/>
-          <w:lang w:val="en-US"/>
-        </w:rPr>
-      </w:pPr>
-      <w:r>
-        <w:rPr>
-          <w:sz w:val="20"/>
-          <w:szCs w:val="20"/>
-          <w:lang w:val="en-US"/>
-        </w:rPr>
-        <w:t>Navesti logicke tipove ulaznih uredjaja. (1)</w:t>
+        <w:shd w:val="clear" w:color="auto" w:fill="FFFF99"/>
+        <w:rPr>
+          <w:sz w:val="20"/>
+          <w:szCs w:val="20"/>
+          <w:lang w:val="en-US"/>
+        </w:rPr>
+      </w:pPr>
+      <w:r>
+        <w:rPr>
+          <w:sz w:val="20"/>
+          <w:szCs w:val="20"/>
+          <w:shd w:val="clear" w:color="auto" w:fill="FFFF99"/>
+          <w:lang w:val="en-US"/>
+        </w:rPr>
+        <w:t>Navesti logicke tipove ulaznih uredjaja</w:t>
+      </w:r>
+      <w:r>
+        <w:rPr>
+          <w:sz w:val="20"/>
+          <w:szCs w:val="20"/>
+          <w:lang w:val="en-US"/>
+        </w:rPr>
+        <w:t xml:space="preserve">. </w:t>
+      </w:r>
+      <w:r>
+        <w:rPr>
+          <w:sz w:val="20"/>
+          <w:szCs w:val="20"/>
+          <w:shd w:val="clear" w:color="auto" w:fill="45B0E1" w:themeFill="accent1" w:themeFillTint="99"/>
+          <w:lang w:val="en-US"/>
+        </w:rPr>
+        <w:t>(1)</w:t>
       </w:r>
     </w:p>
     <w:p>
@@ -1009,66 +1069,44 @@
     <w:p>
       <w:pPr>
         <w:pStyle w:val="Pitanja"/>
-        <w:rPr>
-          <w:sz w:val="20"/>
-          <w:szCs w:val="20"/>
-          <w:lang w:val="en-US"/>
-        </w:rPr>
-      </w:pPr>
-      <w:r>
-        <w:rPr>
-          <w:sz w:val="20"/>
-          <w:szCs w:val="20"/>
-          <w:lang w:val="en-US"/>
-        </w:rPr>
-        <w:t>Objasniti osnovne tehnicke prikaza kod 3D televizora I monitora. (</w:t>
-      </w:r>
-      <w:r>
-        <w:rPr>
-          <w:sz w:val="20"/>
-          <w:szCs w:val="20"/>
-          <w:lang w:val="en-US"/>
-        </w:rPr>
-        <w:t>4</w:t>
-      </w:r>
-      <w:r>
-        <w:rPr>
-          <w:sz w:val="20"/>
-          <w:szCs w:val="20"/>
-          <w:lang w:val="en-US"/>
-        </w:rPr>
-        <w:t>)</w:t>
-      </w:r>
-    </w:p>
-    <w:p>
-      <w:pPr>
-        <w:pStyle w:val="Pitanja"/>
-        <w:rPr>
-          <w:sz w:val="20"/>
-          <w:szCs w:val="20"/>
-          <w:lang w:val="en-US"/>
-        </w:rPr>
-      </w:pPr>
-      <w:r>
-        <w:rPr>
-          <w:sz w:val="20"/>
-          <w:szCs w:val="20"/>
-          <w:lang w:val="en-US"/>
-        </w:rPr>
-        <w:t>Navesti I kratko opisati tehnike prikazivanja I gledanja 3D videa. (</w:t>
-      </w:r>
-      <w:r>
-        <w:rPr>
-          <w:sz w:val="20"/>
-          <w:szCs w:val="20"/>
-          <w:lang w:val="en-US"/>
-        </w:rPr>
-        <w:t>4</w:t>
-      </w:r>
-      <w:r>
-        <w:rPr>
-          <w:sz w:val="20"/>
-          <w:szCs w:val="20"/>
+        <w:shd w:val="clear" w:color="auto" w:fill="FFFF99"/>
+        <w:rPr>
+          <w:sz w:val="20"/>
+          <w:szCs w:val="20"/>
+          <w:lang w:val="en-US"/>
+        </w:rPr>
+      </w:pPr>
+      <w:r>
+        <w:rPr>
+          <w:sz w:val="20"/>
+          <w:szCs w:val="20"/>
+          <w:lang w:val="en-US"/>
+        </w:rPr>
+        <w:t xml:space="preserve">Objasniti osnovne tehnike prikaza kod 3D televizora I monitora. </w:t>
+      </w:r>
+      <w:r>
+        <w:rPr>
+          <w:sz w:val="20"/>
+          <w:szCs w:val="20"/>
+          <w:shd w:val="clear" w:color="auto" w:fill="45B0E1" w:themeFill="accent1" w:themeFillTint="99"/>
+          <w:lang w:val="en-US"/>
+        </w:rPr>
+        <w:t>(</w:t>
+      </w:r>
+      <w:r>
+        <w:rPr>
+          <w:sz w:val="20"/>
+          <w:szCs w:val="20"/>
+          <w:shd w:val="clear" w:color="auto" w:fill="45B0E1" w:themeFill="accent1" w:themeFillTint="99"/>
+          <w:lang w:val="en-US"/>
+        </w:rPr>
+        <w:t>8</w:t>
+      </w:r>
+      <w:r>
+        <w:rPr>
+          <w:sz w:val="20"/>
+          <w:szCs w:val="20"/>
+          <w:shd w:val="clear" w:color="auto" w:fill="45B0E1" w:themeFill="accent1" w:themeFillTint="99"/>
           <w:lang w:val="en-US"/>
         </w:rPr>
         <w:t>)</w:t>
